--- a/web/Rocky_Sinha.docx
+++ b/web/Rocky_Sinha.docx
@@ -433,6 +433,183 @@
         <mc:AlternateContent>
           <mc:Choice Requires="wps">
             <w:drawing>
+              <wp:anchor distT="0" distB="0" distL="114300" distR="114300" simplePos="0" relativeHeight="251667456" behindDoc="0" locked="0" layoutInCell="1" allowOverlap="1" wp14:anchorId="26422B56" wp14:editId="538551E4">
+                <wp:simplePos x="0" y="0"/>
+                <wp:positionH relativeFrom="column">
+                  <wp:posOffset>0</wp:posOffset>
+                </wp:positionH>
+                <wp:positionV relativeFrom="paragraph">
+                  <wp:posOffset>219075</wp:posOffset>
+                </wp:positionV>
+                <wp:extent cx="6431280" cy="0"/>
+                <wp:effectExtent l="0" t="0" r="26670" b="19050"/>
+                <wp:wrapNone/>
+                <wp:docPr id="8" name="Straight Connector 8"/>
+                <wp:cNvGraphicFramePr/>
+                <a:graphic xmlns:a="http://schemas.openxmlformats.org/drawingml/2006/main">
+                  <a:graphicData uri="http://schemas.microsoft.com/office/word/2010/wordprocessingShape">
+                    <wps:wsp>
+                      <wps:cNvCnPr/>
+                      <wps:spPr>
+                        <a:xfrm>
+                          <a:off x="0" y="0"/>
+                          <a:ext cx="6431280" cy="0"/>
+                        </a:xfrm>
+                        <a:prstGeom prst="line">
+                          <a:avLst/>
+                        </a:prstGeom>
+                        <a:ln w="15875">
+                          <a:solidFill>
+                            <a:schemeClr val="tx1"/>
+                          </a:solidFill>
+                        </a:ln>
+                      </wps:spPr>
+                      <wps:style>
+                        <a:lnRef idx="1">
+                          <a:schemeClr val="accent1"/>
+                        </a:lnRef>
+                        <a:fillRef idx="0">
+                          <a:schemeClr val="accent1"/>
+                        </a:fillRef>
+                        <a:effectRef idx="0">
+                          <a:schemeClr val="accent1"/>
+                        </a:effectRef>
+                        <a:fontRef idx="minor">
+                          <a:schemeClr val="tx1"/>
+                        </a:fontRef>
+                      </wps:style>
+                      <wps:bodyPr/>
+                    </wps:wsp>
+                  </a:graphicData>
+                </a:graphic>
+                <wp14:sizeRelH relativeFrom="margin">
+                  <wp14:pctWidth>0</wp14:pctWidth>
+                </wp14:sizeRelH>
+                <wp14:sizeRelV relativeFrom="margin">
+                  <wp14:pctHeight>0</wp14:pctHeight>
+                </wp14:sizeRelV>
+              </wp:anchor>
+            </w:drawing>
+          </mc:Choice>
+          <mc:Fallback>
+            <w:pict>
+              <v:line w14:anchorId="0E0BF500" id="Straight Connector 8" o:spid="_x0000_s1026" style="position:absolute;z-index:251667456;visibility:visible;mso-wrap-style:square;mso-width-percent:0;mso-height-percent:0;mso-wrap-distance-left:9pt;mso-wrap-distance-top:0;mso-wrap-distance-right:9pt;mso-wrap-distance-bottom:0;mso-position-horizontal:absolute;mso-position-horizontal-relative:text;mso-position-vertical:absolute;mso-position-vertical-relative:text;mso-width-percent:0;mso-height-percent:0;mso-width-relative:margin;mso-height-relative:margin" from="0,17.25pt" to="506.4pt,17.25pt" o:gfxdata="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" strokecolor="black [3213]" strokeweight="1.25pt">
+                <v:stroke joinstyle="miter"/>
+              </v:line>
+            </w:pict>
+          </mc:Fallback>
+        </mc:AlternateContent>
+      </w:r>
+      <w:r>
+        <w:rPr>
+          <w:rFonts w:ascii="Times New Roman" w:hAnsi="Times New Roman" w:cs="Times New Roman"/>
+          <w:sz w:val="28"/>
+          <w:szCs w:val="28"/>
+        </w:rPr>
+        <w:t>Academic Qualifications</w:t>
+      </w:r>
+    </w:p>
+    <w:p>
+      <w:pPr>
+        <w:pStyle w:val="ListParagraph"/>
+        <w:numPr>
+          <w:ilvl w:val="0"/>
+          <w:numId w:val="2"/>
+        </w:numPr>
+        <w:rPr>
+          <w:rFonts w:ascii="Times New Roman" w:hAnsi="Times New Roman" w:cs="Times New Roman"/>
+        </w:rPr>
+      </w:pPr>
+      <w:r>
+        <w:rPr>
+          <w:rFonts w:ascii="Times New Roman" w:hAnsi="Times New Roman" w:cs="Times New Roman"/>
+          <w:b/>
+        </w:rPr>
+        <w:t>B. Tech</w:t>
+      </w:r>
+      <w:r>
+        <w:rPr>
+          <w:rFonts w:ascii="Times New Roman" w:hAnsi="Times New Roman" w:cs="Times New Roman"/>
+        </w:rPr>
+        <w:t>, Computer Science, 2014 from West Bengal Institute of Technology, 7.52 CGPA</w:t>
+      </w:r>
+    </w:p>
+    <w:p>
+      <w:pPr>
+        <w:pStyle w:val="ListParagraph"/>
+        <w:numPr>
+          <w:ilvl w:val="0"/>
+          <w:numId w:val="2"/>
+        </w:numPr>
+        <w:rPr>
+          <w:rFonts w:ascii="Times New Roman" w:hAnsi="Times New Roman" w:cs="Times New Roman"/>
+        </w:rPr>
+      </w:pPr>
+      <w:r>
+        <w:rPr>
+          <w:rFonts w:ascii="Times New Roman" w:hAnsi="Times New Roman" w:cs="Times New Roman"/>
+          <w:b/>
+        </w:rPr>
+        <w:t>12th</w:t>
+      </w:r>
+      <w:r>
+        <w:rPr>
+          <w:rFonts w:ascii="Times New Roman" w:hAnsi="Times New Roman" w:cs="Times New Roman"/>
+        </w:rPr>
+        <w:t>, Science, 2010, Baldwin Academy, CBSE, Patna, 68.8%</w:t>
+      </w:r>
+    </w:p>
+    <w:p>
+      <w:pPr>
+        <w:pStyle w:val="ListParagraph"/>
+        <w:numPr>
+          <w:ilvl w:val="0"/>
+          <w:numId w:val="2"/>
+        </w:numPr>
+        <w:rPr>
+          <w:rFonts w:ascii="Times New Roman" w:hAnsi="Times New Roman" w:cs="Times New Roman"/>
+        </w:rPr>
+      </w:pPr>
+      <w:r>
+        <w:rPr>
+          <w:rFonts w:ascii="Times New Roman" w:hAnsi="Times New Roman" w:cs="Times New Roman"/>
+          <w:b/>
+        </w:rPr>
+        <w:t>10th</w:t>
+      </w:r>
+      <w:r>
+        <w:rPr>
+          <w:rFonts w:ascii="Times New Roman" w:hAnsi="Times New Roman" w:cs="Times New Roman"/>
+        </w:rPr>
+        <w:t>, Science &amp; Computer, 2008, St. Karen’s High School, ICSE, Patna, 84.4%</w:t>
+      </w:r>
+    </w:p>
+    <w:p>
+      <w:pPr>
+        <w:rPr>
+          <w:rFonts w:ascii="Times New Roman" w:hAnsi="Times New Roman" w:cs="Times New Roman"/>
+        </w:rPr>
+      </w:pPr>
+    </w:p>
+    <w:p>
+      <w:pPr>
+        <w:rPr>
+          <w:rFonts w:ascii="Times New Roman" w:hAnsi="Times New Roman" w:cs="Times New Roman"/>
+          <w:sz w:val="28"/>
+          <w:szCs w:val="28"/>
+        </w:rPr>
+      </w:pPr>
+      <w:r>
+        <w:rPr>
+          <w:rFonts w:ascii="Times New Roman" w:hAnsi="Times New Roman" w:cs="Times New Roman"/>
+          <w:b/>
+          <w:noProof/>
+          <w:sz w:val="32"/>
+          <w:szCs w:val="32"/>
+        </w:rPr>
+        <mc:AlternateContent>
+          <mc:Choice Requires="wps">
+            <w:drawing>
               <wp:anchor distT="0" distB="0" distL="114300" distR="114300" simplePos="0" relativeHeight="251660288" behindDoc="0" locked="0" layoutInCell="1" allowOverlap="1" wp14:anchorId="292BF06B" wp14:editId="15B2F0EC">
                 <wp:simplePos x="0" y="0"/>
                 <wp:positionH relativeFrom="column">
@@ -996,6 +1173,27 @@
       <w:pPr>
         <w:rPr>
           <w:rFonts w:ascii="Times New Roman" w:hAnsi="Times New Roman" w:cs="Times New Roman"/>
+        </w:rPr>
+      </w:pPr>
+    </w:p>
+    <w:p>
+      <w:pPr>
+        <w:rPr>
+          <w:rFonts w:ascii="Times New Roman" w:hAnsi="Times New Roman" w:cs="Times New Roman"/>
+        </w:rPr>
+      </w:pPr>
+    </w:p>
+    <w:p>
+      <w:pPr>
+        <w:rPr>
+          <w:rFonts w:ascii="Times New Roman" w:hAnsi="Times New Roman" w:cs="Times New Roman"/>
+        </w:rPr>
+      </w:pPr>
+    </w:p>
+    <w:p>
+      <w:pPr>
+        <w:rPr>
+          <w:rFonts w:ascii="Times New Roman" w:hAnsi="Times New Roman" w:cs="Times New Roman"/>
           <w:sz w:val="28"/>
           <w:szCs w:val="28"/>
         </w:rPr>
@@ -1299,12 +1497,29 @@
     </w:p>
     <w:p>
       <w:pPr>
-        <w:rPr>
-          <w:rFonts w:ascii="Times New Roman" w:hAnsi="Times New Roman" w:cs="Times New Roman"/>
-          <w:sz w:val="28"/>
-          <w:szCs w:val="28"/>
-        </w:rPr>
-      </w:pPr>
+        <w:autoSpaceDE w:val="0"/>
+        <w:autoSpaceDN w:val="0"/>
+        <w:adjustRightInd w:val="0"/>
+        <w:spacing w:after="0"/>
+        <w:ind w:left="360"/>
+        <w:jc w:val="both"/>
+        <w:rPr>
+          <w:rFonts w:ascii="Times New Roman" w:hAnsi="Times New Roman" w:cs="Times New Roman"/>
+        </w:rPr>
+      </w:pPr>
+      <w:r>
+        <w:rPr>
+          <w:rFonts w:ascii="Times New Roman" w:hAnsi="Times New Roman" w:cs="Times New Roman"/>
+          <w:b/>
+        </w:rPr>
+        <w:t xml:space="preserve">Testing : </w:t>
+      </w:r>
+      <w:r>
+        <w:rPr>
+          <w:rFonts w:ascii="Times New Roman" w:hAnsi="Times New Roman" w:cs="Times New Roman"/>
+        </w:rPr>
+        <w:t>Manual Testing, Automation Testing</w:t>
+      </w:r>
     </w:p>
     <w:p>
       <w:pPr>
@@ -1331,7 +1546,6 @@
           <w:sz w:val="32"/>
           <w:szCs w:val="32"/>
         </w:rPr>
-        <w:lastRenderedPageBreak/>
         <mc:AlternateContent>
           <mc:Choice Requires="wps">
             <w:drawing>
@@ -2241,355 +2455,6 @@
     </w:p>
     <w:p>
       <w:pPr>
-        <w:pStyle w:val="NoSpacing"/>
-        <w:rPr>
-          <w:rFonts w:ascii="Times New Roman" w:hAnsi="Times New Roman"/>
-          <w:b/>
-          <w:sz w:val="22"/>
-          <w:szCs w:val="22"/>
-          <w:u w:val="single"/>
-        </w:rPr>
-      </w:pPr>
-      <w:r>
-        <w:rPr>
-          <w:rFonts w:ascii="Times New Roman" w:hAnsi="Times New Roman"/>
-          <w:b/>
-          <w:sz w:val="22"/>
-          <w:szCs w:val="22"/>
-          <w:u w:val="single"/>
-        </w:rPr>
-        <w:t xml:space="preserve">Project Name: </w:t>
-      </w:r>
-      <w:proofErr w:type="spellStart"/>
-      <w:r>
-        <w:rPr>
-          <w:rFonts w:ascii="Times New Roman" w:hAnsi="Times New Roman"/>
-          <w:b/>
-          <w:sz w:val="22"/>
-          <w:szCs w:val="22"/>
-          <w:u w:val="single"/>
-        </w:rPr>
-        <w:t>BiddingZone</w:t>
-      </w:r>
-      <w:proofErr w:type="spellEnd"/>
-      <w:r>
-        <w:rPr>
-          <w:rFonts w:ascii="Times New Roman" w:hAnsi="Times New Roman"/>
-          <w:b/>
-          <w:sz w:val="22"/>
-          <w:szCs w:val="22"/>
-          <w:u w:val="single"/>
-        </w:rPr>
-        <w:t xml:space="preserve"> </w:t>
-      </w:r>
-      <w:r>
-        <w:rPr>
-          <w:rFonts w:ascii="Times New Roman" w:hAnsi="Times New Roman"/>
-          <w:b/>
-          <w:sz w:val="22"/>
-          <w:szCs w:val="22"/>
-          <w:u w:color="000000"/>
-        </w:rPr>
-        <w:t>(</w:t>
-      </w:r>
-      <w:r>
-        <w:rPr>
-          <w:rStyle w:val="Hyperlink"/>
-          <w:rFonts w:ascii="Times New Roman" w:hAnsi="Times New Roman"/>
-          <w:sz w:val="22"/>
-          <w:szCs w:val="22"/>
-          <w:u w:color="000000"/>
-        </w:rPr>
-        <w:t>https://github.com/Rocky28/BiddingZone</w:t>
-      </w:r>
-      <w:r>
-        <w:rPr>
-          <w:rFonts w:ascii="Times New Roman" w:hAnsi="Times New Roman"/>
-          <w:b/>
-          <w:sz w:val="22"/>
-          <w:szCs w:val="22"/>
-          <w:u w:color="000000"/>
-        </w:rPr>
-        <w:t>)</w:t>
-      </w:r>
-      <w:r>
-        <w:rPr>
-          <w:rFonts w:ascii="Times New Roman" w:eastAsia="Calibri" w:hAnsi="Times New Roman"/>
-          <w:b/>
-          <w:sz w:val="22"/>
-          <w:szCs w:val="22"/>
-          <w:u w:color="000000"/>
-        </w:rPr>
-        <w:t>.</w:t>
-      </w:r>
-    </w:p>
-    <w:p>
-      <w:pPr>
-        <w:pStyle w:val="NoSpacing"/>
-        <w:rPr>
-          <w:rFonts w:ascii="Times New Roman" w:hAnsi="Times New Roman"/>
-          <w:sz w:val="22"/>
-          <w:szCs w:val="22"/>
-        </w:rPr>
-      </w:pPr>
-      <w:r>
-        <w:rPr>
-          <w:rFonts w:ascii="Times New Roman" w:hAnsi="Times New Roman"/>
-          <w:b/>
-          <w:sz w:val="22"/>
-          <w:szCs w:val="22"/>
-        </w:rPr>
-        <w:t xml:space="preserve">Role: </w:t>
-      </w:r>
-      <w:r>
-        <w:rPr>
-          <w:rFonts w:ascii="Times New Roman" w:hAnsi="Times New Roman"/>
-          <w:sz w:val="22"/>
-          <w:szCs w:val="22"/>
-        </w:rPr>
-        <w:t>We</w:t>
-      </w:r>
-      <w:r>
-        <w:rPr>
-          <w:rFonts w:ascii="Times New Roman" w:hAnsi="Times New Roman"/>
-          <w:sz w:val="22"/>
-          <w:szCs w:val="22"/>
-        </w:rPr>
-        <w:t>bsite Design, Development, D</w:t>
-      </w:r>
-      <w:r>
-        <w:rPr>
-          <w:rFonts w:ascii="Times New Roman" w:hAnsi="Times New Roman"/>
-          <w:sz w:val="22"/>
-          <w:szCs w:val="22"/>
-        </w:rPr>
-        <w:t>atabase operations</w:t>
-      </w:r>
-    </w:p>
-    <w:p>
-      <w:pPr>
-        <w:pStyle w:val="NoSpacing"/>
-        <w:rPr>
-          <w:rFonts w:ascii="Times New Roman" w:hAnsi="Times New Roman"/>
-          <w:sz w:val="22"/>
-          <w:szCs w:val="22"/>
-        </w:rPr>
-      </w:pPr>
-    </w:p>
-    <w:p>
-      <w:pPr>
-        <w:pStyle w:val="NoSpacing"/>
-        <w:rPr>
-          <w:rFonts w:ascii="Times New Roman" w:hAnsi="Times New Roman"/>
-          <w:b/>
-          <w:sz w:val="22"/>
-          <w:szCs w:val="22"/>
-        </w:rPr>
-      </w:pPr>
-      <w:r>
-        <w:rPr>
-          <w:rFonts w:ascii="Times New Roman" w:hAnsi="Times New Roman"/>
-          <w:b/>
-          <w:sz w:val="22"/>
-          <w:szCs w:val="22"/>
-        </w:rPr>
-        <w:t xml:space="preserve">Project Description: </w:t>
-      </w:r>
-      <w:r>
-        <w:rPr>
-          <w:rFonts w:ascii="Times New Roman" w:hAnsi="Times New Roman"/>
-          <w:sz w:val="22"/>
-          <w:szCs w:val="22"/>
-        </w:rPr>
-        <w:t>An integrated Bidding Arena for major Auctions contested by 2 or more people.</w:t>
-      </w:r>
-    </w:p>
-    <w:p>
-      <w:pPr>
-        <w:pStyle w:val="NoSpacing"/>
-        <w:rPr>
-          <w:rFonts w:ascii="Times New Roman" w:hAnsi="Times New Roman"/>
-          <w:sz w:val="22"/>
-          <w:szCs w:val="22"/>
-        </w:rPr>
-      </w:pPr>
-    </w:p>
-    <w:p>
-      <w:pPr>
-        <w:pStyle w:val="NoSpacing"/>
-        <w:rPr>
-          <w:rFonts w:ascii="Times New Roman" w:hAnsi="Times New Roman"/>
-          <w:b/>
-          <w:bCs/>
-          <w:sz w:val="22"/>
-          <w:szCs w:val="22"/>
-        </w:rPr>
-      </w:pPr>
-      <w:r>
-        <w:rPr>
-          <w:rFonts w:ascii="Times New Roman" w:hAnsi="Times New Roman"/>
-          <w:b/>
-          <w:bCs/>
-          <w:sz w:val="22"/>
-          <w:szCs w:val="22"/>
-        </w:rPr>
-        <w:t xml:space="preserve">Tools &amp; Technologies: </w:t>
-      </w:r>
-    </w:p>
-    <w:p>
-      <w:pPr>
-        <w:rPr>
-          <w:rFonts w:ascii="Times New Roman" w:hAnsi="Times New Roman" w:cs="Times New Roman"/>
-          <w:bCs/>
-        </w:rPr>
-      </w:pPr>
-      <w:r>
-        <w:rPr>
-          <w:rFonts w:ascii="Times New Roman" w:hAnsi="Times New Roman" w:cs="Times New Roman"/>
-          <w:bCs/>
-        </w:rPr>
-        <w:t>Java 1.7</w:t>
-      </w:r>
-      <w:r>
-        <w:rPr>
-          <w:rFonts w:ascii="Times New Roman" w:hAnsi="Times New Roman"/>
-          <w:bCs/>
-        </w:rPr>
-        <w:t>,</w:t>
-      </w:r>
-      <w:r>
-        <w:rPr>
-          <w:rFonts w:ascii="Times New Roman" w:hAnsi="Times New Roman" w:cs="Times New Roman"/>
-          <w:bCs/>
-        </w:rPr>
-        <w:t xml:space="preserve"> JSP</w:t>
-      </w:r>
-      <w:r>
-        <w:rPr>
-          <w:rFonts w:ascii="Times New Roman" w:hAnsi="Times New Roman"/>
-          <w:bCs/>
-        </w:rPr>
-        <w:t xml:space="preserve">, </w:t>
-      </w:r>
-      <w:r>
-        <w:rPr>
-          <w:rFonts w:ascii="Times New Roman" w:hAnsi="Times New Roman" w:cs="Times New Roman"/>
-          <w:bCs/>
-        </w:rPr>
-        <w:t>Servlets</w:t>
-      </w:r>
-      <w:r>
-        <w:rPr>
-          <w:rFonts w:ascii="Times New Roman" w:hAnsi="Times New Roman"/>
-          <w:bCs/>
-        </w:rPr>
-        <w:t xml:space="preserve">, </w:t>
-      </w:r>
-      <w:r>
-        <w:rPr>
-          <w:rFonts w:ascii="Times New Roman" w:hAnsi="Times New Roman" w:cs="Times New Roman"/>
-          <w:bCs/>
-        </w:rPr>
-        <w:t>JavaScript</w:t>
-      </w:r>
-      <w:r>
-        <w:rPr>
-          <w:rFonts w:ascii="Times New Roman" w:hAnsi="Times New Roman"/>
-          <w:bCs/>
-        </w:rPr>
-        <w:t xml:space="preserve">, </w:t>
-      </w:r>
-      <w:r>
-        <w:rPr>
-          <w:rFonts w:ascii="Times New Roman" w:hAnsi="Times New Roman" w:cs="Times New Roman"/>
-          <w:bCs/>
-        </w:rPr>
-        <w:t>Advanced CSS</w:t>
-      </w:r>
-      <w:r>
-        <w:rPr>
-          <w:rFonts w:ascii="Times New Roman" w:hAnsi="Times New Roman"/>
-          <w:bCs/>
-        </w:rPr>
-        <w:t xml:space="preserve">, </w:t>
-      </w:r>
-      <w:r>
-        <w:rPr>
-          <w:rFonts w:ascii="Times New Roman" w:hAnsi="Times New Roman" w:cs="Times New Roman"/>
-          <w:bCs/>
-        </w:rPr>
-        <w:t>Oracle 11g</w:t>
-      </w:r>
-      <w:r>
-        <w:rPr>
-          <w:rFonts w:ascii="Times New Roman" w:hAnsi="Times New Roman"/>
-          <w:bCs/>
-        </w:rPr>
-        <w:t xml:space="preserve">, </w:t>
-      </w:r>
-      <w:proofErr w:type="spellStart"/>
-      <w:r>
-        <w:rPr>
-          <w:rFonts w:ascii="Times New Roman" w:hAnsi="Times New Roman" w:cs="Times New Roman"/>
-          <w:bCs/>
-        </w:rPr>
-        <w:t>Netbeans</w:t>
-      </w:r>
-      <w:proofErr w:type="spellEnd"/>
-      <w:r>
-        <w:rPr>
-          <w:rFonts w:ascii="Times New Roman" w:hAnsi="Times New Roman" w:cs="Times New Roman"/>
-          <w:bCs/>
-        </w:rPr>
-        <w:t xml:space="preserve"> 7.1.1</w:t>
-      </w:r>
-      <w:r>
-        <w:rPr>
-          <w:rFonts w:ascii="Times New Roman" w:hAnsi="Times New Roman" w:cs="Times New Roman"/>
-          <w:bCs/>
-        </w:rPr>
-        <w:t>.</w:t>
-      </w:r>
-    </w:p>
-    <w:p>
-      <w:pPr>
-        <w:pStyle w:val="NoSpacing"/>
-        <w:rPr>
-          <w:rFonts w:ascii="Times New Roman" w:hAnsi="Times New Roman"/>
-          <w:b/>
-          <w:bCs/>
-          <w:sz w:val="22"/>
-          <w:szCs w:val="22"/>
-        </w:rPr>
-      </w:pPr>
-      <w:r>
-        <w:rPr>
-          <w:rFonts w:ascii="Times New Roman" w:hAnsi="Times New Roman"/>
-          <w:b/>
-          <w:bCs/>
-          <w:sz w:val="22"/>
-          <w:szCs w:val="22"/>
-        </w:rPr>
-        <w:t>Key aspect:</w:t>
-      </w:r>
-    </w:p>
-    <w:p>
-      <w:pPr>
-        <w:rPr>
-          <w:rFonts w:ascii="Times New Roman" w:hAnsi="Times New Roman" w:cs="Times New Roman"/>
-          <w:szCs w:val="28"/>
-        </w:rPr>
-      </w:pPr>
-      <w:r>
-        <w:rPr>
-          <w:rFonts w:ascii="Times New Roman" w:hAnsi="Times New Roman" w:cs="Times New Roman"/>
-          <w:szCs w:val="28"/>
-        </w:rPr>
-        <w:t>Idea is to create an organized Bidding environment.</w:t>
-      </w:r>
-    </w:p>
-    <w:p>
-      <w:pPr>
         <w:rPr>
           <w:rFonts w:ascii="Times New Roman" w:hAnsi="Times New Roman" w:cs="Times New Roman"/>
           <w:sz w:val="28"/>
@@ -2599,12 +2464,353 @@
     </w:p>
     <w:p>
       <w:pPr>
-        <w:rPr>
-          <w:rFonts w:ascii="Times New Roman" w:hAnsi="Times New Roman" w:cs="Times New Roman"/>
-          <w:sz w:val="28"/>
+        <w:pStyle w:val="NoSpacing"/>
+        <w:rPr>
+          <w:rFonts w:ascii="Times New Roman" w:hAnsi="Times New Roman"/>
+          <w:b/>
+          <w:sz w:val="22"/>
+          <w:szCs w:val="22"/>
+          <w:u w:val="single"/>
+        </w:rPr>
+      </w:pPr>
+      <w:r>
+        <w:rPr>
+          <w:rFonts w:ascii="Times New Roman" w:hAnsi="Times New Roman"/>
+          <w:b/>
+          <w:sz w:val="22"/>
+          <w:szCs w:val="22"/>
+          <w:u w:val="single"/>
+        </w:rPr>
+        <w:lastRenderedPageBreak/>
+        <w:t xml:space="preserve">Project Name: </w:t>
+      </w:r>
+      <w:proofErr w:type="spellStart"/>
+      <w:r>
+        <w:rPr>
+          <w:rFonts w:ascii="Times New Roman" w:hAnsi="Times New Roman"/>
+          <w:b/>
+          <w:sz w:val="22"/>
+          <w:szCs w:val="22"/>
+          <w:u w:val="single"/>
+        </w:rPr>
+        <w:t>BiddingZone</w:t>
+      </w:r>
+      <w:proofErr w:type="spellEnd"/>
+      <w:r>
+        <w:rPr>
+          <w:rFonts w:ascii="Times New Roman" w:hAnsi="Times New Roman"/>
+          <w:b/>
+          <w:sz w:val="22"/>
+          <w:szCs w:val="22"/>
+          <w:u w:val="single"/>
+        </w:rPr>
+        <w:t xml:space="preserve"> </w:t>
+      </w:r>
+      <w:r>
+        <w:rPr>
+          <w:rFonts w:ascii="Times New Roman" w:hAnsi="Times New Roman"/>
+          <w:b/>
+          <w:sz w:val="22"/>
+          <w:szCs w:val="22"/>
+          <w:u w:color="000000"/>
+        </w:rPr>
+        <w:t>(</w:t>
+      </w:r>
+      <w:r>
+        <w:rPr>
+          <w:rStyle w:val="Hyperlink"/>
+          <w:rFonts w:ascii="Times New Roman" w:hAnsi="Times New Roman"/>
+          <w:sz w:val="22"/>
+          <w:szCs w:val="22"/>
+          <w:u w:color="000000"/>
+        </w:rPr>
+        <w:t>https://github.com/Rocky28/BiddingZone</w:t>
+      </w:r>
+      <w:r>
+        <w:rPr>
+          <w:rFonts w:ascii="Times New Roman" w:hAnsi="Times New Roman"/>
+          <w:b/>
+          <w:sz w:val="22"/>
+          <w:szCs w:val="22"/>
+          <w:u w:color="000000"/>
+        </w:rPr>
+        <w:t>)</w:t>
+      </w:r>
+      <w:r>
+        <w:rPr>
+          <w:rFonts w:ascii="Times New Roman" w:eastAsia="Calibri" w:hAnsi="Times New Roman"/>
+          <w:b/>
+          <w:sz w:val="22"/>
+          <w:szCs w:val="22"/>
+          <w:u w:color="000000"/>
+        </w:rPr>
+        <w:t>.</w:t>
+      </w:r>
+    </w:p>
+    <w:p>
+      <w:pPr>
+        <w:pStyle w:val="NoSpacing"/>
+        <w:rPr>
+          <w:rFonts w:ascii="Times New Roman" w:hAnsi="Times New Roman"/>
+          <w:sz w:val="22"/>
+          <w:szCs w:val="22"/>
+        </w:rPr>
+      </w:pPr>
+      <w:r>
+        <w:rPr>
+          <w:rFonts w:ascii="Times New Roman" w:hAnsi="Times New Roman"/>
+          <w:b/>
+          <w:sz w:val="22"/>
+          <w:szCs w:val="22"/>
+        </w:rPr>
+        <w:t xml:space="preserve">Role: </w:t>
+      </w:r>
+      <w:r>
+        <w:rPr>
+          <w:rFonts w:ascii="Times New Roman" w:hAnsi="Times New Roman"/>
+          <w:sz w:val="22"/>
+          <w:szCs w:val="22"/>
+        </w:rPr>
+        <w:t>We</w:t>
+      </w:r>
+      <w:r>
+        <w:rPr>
+          <w:rFonts w:ascii="Times New Roman" w:hAnsi="Times New Roman"/>
+          <w:sz w:val="22"/>
+          <w:szCs w:val="22"/>
+        </w:rPr>
+        <w:t>bsite Design, Development, D</w:t>
+      </w:r>
+      <w:r>
+        <w:rPr>
+          <w:rFonts w:ascii="Times New Roman" w:hAnsi="Times New Roman"/>
+          <w:sz w:val="22"/>
+          <w:szCs w:val="22"/>
+        </w:rPr>
+        <w:t>atabase operations</w:t>
+      </w:r>
+    </w:p>
+    <w:p>
+      <w:pPr>
+        <w:pStyle w:val="NoSpacing"/>
+        <w:rPr>
+          <w:rFonts w:ascii="Times New Roman" w:hAnsi="Times New Roman"/>
+          <w:sz w:val="22"/>
+          <w:szCs w:val="22"/>
+        </w:rPr>
+      </w:pPr>
+    </w:p>
+    <w:p>
+      <w:pPr>
+        <w:pStyle w:val="NoSpacing"/>
+        <w:rPr>
+          <w:rFonts w:ascii="Times New Roman" w:hAnsi="Times New Roman"/>
+          <w:b/>
+          <w:sz w:val="22"/>
+          <w:szCs w:val="22"/>
+        </w:rPr>
+      </w:pPr>
+      <w:r>
+        <w:rPr>
+          <w:rFonts w:ascii="Times New Roman" w:hAnsi="Times New Roman"/>
+          <w:b/>
+          <w:sz w:val="22"/>
+          <w:szCs w:val="22"/>
+        </w:rPr>
+        <w:t xml:space="preserve">Project Description: </w:t>
+      </w:r>
+      <w:r>
+        <w:rPr>
+          <w:rFonts w:ascii="Times New Roman" w:hAnsi="Times New Roman"/>
+          <w:sz w:val="22"/>
+          <w:szCs w:val="22"/>
+        </w:rPr>
+        <w:t>An integrated Bidding Arena for major Auctions contested by 2 or more people.</w:t>
+      </w:r>
+    </w:p>
+    <w:p>
+      <w:pPr>
+        <w:pStyle w:val="NoSpacing"/>
+        <w:rPr>
+          <w:rFonts w:ascii="Times New Roman" w:hAnsi="Times New Roman"/>
+          <w:sz w:val="22"/>
+          <w:szCs w:val="22"/>
+        </w:rPr>
+      </w:pPr>
+    </w:p>
+    <w:p>
+      <w:pPr>
+        <w:pStyle w:val="NoSpacing"/>
+        <w:rPr>
+          <w:rFonts w:ascii="Times New Roman" w:hAnsi="Times New Roman"/>
+          <w:b/>
+          <w:bCs/>
+          <w:sz w:val="22"/>
+          <w:szCs w:val="22"/>
+        </w:rPr>
+      </w:pPr>
+      <w:r>
+        <w:rPr>
+          <w:rFonts w:ascii="Times New Roman" w:hAnsi="Times New Roman"/>
+          <w:b/>
+          <w:bCs/>
+          <w:sz w:val="22"/>
+          <w:szCs w:val="22"/>
+        </w:rPr>
+        <w:t xml:space="preserve">Tools &amp; Technologies: </w:t>
+      </w:r>
+    </w:p>
+    <w:p>
+      <w:pPr>
+        <w:rPr>
+          <w:rFonts w:ascii="Times New Roman" w:hAnsi="Times New Roman" w:cs="Times New Roman"/>
+          <w:bCs/>
+        </w:rPr>
+      </w:pPr>
+      <w:r>
+        <w:rPr>
+          <w:rFonts w:ascii="Times New Roman" w:hAnsi="Times New Roman" w:cs="Times New Roman"/>
+          <w:bCs/>
+        </w:rPr>
+        <w:t>Java 1.7</w:t>
+      </w:r>
+      <w:r>
+        <w:rPr>
+          <w:rFonts w:ascii="Times New Roman" w:hAnsi="Times New Roman"/>
+          <w:bCs/>
+        </w:rPr>
+        <w:t>,</w:t>
+      </w:r>
+      <w:r>
+        <w:rPr>
+          <w:rFonts w:ascii="Times New Roman" w:hAnsi="Times New Roman" w:cs="Times New Roman"/>
+          <w:bCs/>
+        </w:rPr>
+        <w:t xml:space="preserve"> JSP</w:t>
+      </w:r>
+      <w:r>
+        <w:rPr>
+          <w:rFonts w:ascii="Times New Roman" w:hAnsi="Times New Roman"/>
+          <w:bCs/>
+        </w:rPr>
+        <w:t xml:space="preserve">, </w:t>
+      </w:r>
+      <w:r>
+        <w:rPr>
+          <w:rFonts w:ascii="Times New Roman" w:hAnsi="Times New Roman" w:cs="Times New Roman"/>
+          <w:bCs/>
+        </w:rPr>
+        <w:t>Servlets</w:t>
+      </w:r>
+      <w:r>
+        <w:rPr>
+          <w:rFonts w:ascii="Times New Roman" w:hAnsi="Times New Roman"/>
+          <w:bCs/>
+        </w:rPr>
+        <w:t xml:space="preserve">, </w:t>
+      </w:r>
+      <w:r>
+        <w:rPr>
+          <w:rFonts w:ascii="Times New Roman" w:hAnsi="Times New Roman" w:cs="Times New Roman"/>
+          <w:bCs/>
+        </w:rPr>
+        <w:t>JavaScript</w:t>
+      </w:r>
+      <w:r>
+        <w:rPr>
+          <w:rFonts w:ascii="Times New Roman" w:hAnsi="Times New Roman"/>
+          <w:bCs/>
+        </w:rPr>
+        <w:t xml:space="preserve">, </w:t>
+      </w:r>
+      <w:r>
+        <w:rPr>
+          <w:rFonts w:ascii="Times New Roman" w:hAnsi="Times New Roman" w:cs="Times New Roman"/>
+          <w:bCs/>
+        </w:rPr>
+        <w:t>Advanced CSS</w:t>
+      </w:r>
+      <w:r>
+        <w:rPr>
+          <w:rFonts w:ascii="Times New Roman" w:hAnsi="Times New Roman"/>
+          <w:bCs/>
+        </w:rPr>
+        <w:t xml:space="preserve">, </w:t>
+      </w:r>
+      <w:r>
+        <w:rPr>
+          <w:rFonts w:ascii="Times New Roman" w:hAnsi="Times New Roman" w:cs="Times New Roman"/>
+          <w:bCs/>
+        </w:rPr>
+        <w:t>Oracle 11g</w:t>
+      </w:r>
+      <w:r>
+        <w:rPr>
+          <w:rFonts w:ascii="Times New Roman" w:hAnsi="Times New Roman"/>
+          <w:bCs/>
+        </w:rPr>
+        <w:t xml:space="preserve">, </w:t>
+      </w:r>
+      <w:proofErr w:type="spellStart"/>
+      <w:r>
+        <w:rPr>
+          <w:rFonts w:ascii="Times New Roman" w:hAnsi="Times New Roman" w:cs="Times New Roman"/>
+          <w:bCs/>
+        </w:rPr>
+        <w:t>Netbeans</w:t>
+      </w:r>
+      <w:proofErr w:type="spellEnd"/>
+      <w:r>
+        <w:rPr>
+          <w:rFonts w:ascii="Times New Roman" w:hAnsi="Times New Roman" w:cs="Times New Roman"/>
+          <w:bCs/>
+        </w:rPr>
+        <w:t xml:space="preserve"> 7.1.1</w:t>
+      </w:r>
+      <w:r>
+        <w:rPr>
+          <w:rFonts w:ascii="Times New Roman" w:hAnsi="Times New Roman" w:cs="Times New Roman"/>
+          <w:bCs/>
+        </w:rPr>
+        <w:t>.</w:t>
+      </w:r>
+    </w:p>
+    <w:p>
+      <w:pPr>
+        <w:pStyle w:val="NoSpacing"/>
+        <w:rPr>
+          <w:rFonts w:ascii="Times New Roman" w:hAnsi="Times New Roman"/>
+          <w:b/>
+          <w:bCs/>
+          <w:sz w:val="22"/>
+          <w:szCs w:val="22"/>
+        </w:rPr>
+      </w:pPr>
+      <w:r>
+        <w:rPr>
+          <w:rFonts w:ascii="Times New Roman" w:hAnsi="Times New Roman"/>
+          <w:b/>
+          <w:bCs/>
+          <w:sz w:val="22"/>
+          <w:szCs w:val="22"/>
+        </w:rPr>
+        <w:t>Key aspect:</w:t>
+      </w:r>
+    </w:p>
+    <w:p>
+      <w:pPr>
+        <w:rPr>
+          <w:rFonts w:ascii="Times New Roman" w:hAnsi="Times New Roman" w:cs="Times New Roman"/>
           <w:szCs w:val="28"/>
         </w:rPr>
       </w:pPr>
+      <w:r>
+        <w:rPr>
+          <w:rFonts w:ascii="Times New Roman" w:hAnsi="Times New Roman" w:cs="Times New Roman"/>
+          <w:szCs w:val="28"/>
+        </w:rPr>
+        <w:t>Idea is to create an organized Bidding environment.</w:t>
+      </w:r>
     </w:p>
     <w:p>
       <w:pPr>
@@ -2630,7 +2836,6 @@
           <w:sz w:val="28"/>
           <w:szCs w:val="28"/>
         </w:rPr>
-        <w:lastRenderedPageBreak/>
         <mc:AlternateContent>
           <mc:Choice Requires="wps">
             <w:drawing>

--- a/web/Rocky_Sinha.docx
+++ b/web/Rocky_Sinha.docx
@@ -5,6 +5,7 @@
     <w:p>
       <w:pPr>
         <w:spacing w:before="80" w:after="0" w:line="240" w:lineRule="auto"/>
+        <w:ind w:left="90"/>
         <w:rPr>
           <w:rFonts w:cs="Arial"/>
           <w:b/>
@@ -63,13 +64,7 @@
     </w:p>
     <w:p>
       <w:pPr>
-        <w:pStyle w:val="ListParagraph"/>
-        <w:numPr>
-          <w:ilvl w:val="0"/>
-          <w:numId w:val="1"/>
-        </w:numPr>
-        <w:spacing w:after="0" w:line="240" w:lineRule="auto"/>
-        <w:ind w:left="-108"/>
+        <w:spacing w:before="80" w:after="0" w:line="240" w:lineRule="auto"/>
         <w:rPr>
           <w:rFonts w:cs="Arial"/>
           <w:b/>
@@ -81,25 +76,21 @@
       </w:pPr>
       <w:r>
         <w:rPr>
-          <w:rFonts w:ascii="Times New Roman" w:hAnsi="Times New Roman" w:cs="Times New Roman"/>
-          <w:b/>
           <w:noProof/>
-          <w:sz w:val="32"/>
-          <w:szCs w:val="32"/>
         </w:rPr>
         <mc:AlternateContent>
           <mc:Choice Requires="wps">
             <w:drawing>
-              <wp:anchor distT="0" distB="0" distL="114300" distR="114300" simplePos="0" relativeHeight="251659264" behindDoc="0" locked="0" layoutInCell="1" allowOverlap="1" wp14:anchorId="069ACFE8" wp14:editId="7C26A895">
+              <wp:anchor distT="0" distB="0" distL="114300" distR="114300" simplePos="0" relativeHeight="251659264" behindDoc="0" locked="0" layoutInCell="1" allowOverlap="1" wp14:anchorId="67EA24BC" wp14:editId="1C902E85">
                 <wp:simplePos x="0" y="0"/>
-                <wp:positionH relativeFrom="column">
-                  <wp:posOffset>-274320</wp:posOffset>
+                <wp:positionH relativeFrom="margin">
+                  <wp:align>right</wp:align>
                 </wp:positionH>
                 <wp:positionV relativeFrom="paragraph">
-                  <wp:posOffset>422910</wp:posOffset>
+                  <wp:posOffset>401320</wp:posOffset>
                 </wp:positionV>
-                <wp:extent cx="6431280" cy="0"/>
-                <wp:effectExtent l="0" t="0" r="26670" b="19050"/>
+                <wp:extent cx="6429375" cy="38100"/>
+                <wp:effectExtent l="0" t="0" r="28575" b="19050"/>
                 <wp:wrapNone/>
                 <wp:docPr id="2" name="Straight Connector 2"/>
                 <wp:cNvGraphicFramePr/>
@@ -110,7 +101,7 @@
                       <wps:spPr>
                         <a:xfrm>
                           <a:off x="0" y="0"/>
-                          <a:ext cx="6431280" cy="0"/>
+                          <a:ext cx="6429375" cy="38100"/>
                         </a:xfrm>
                         <a:prstGeom prst="line">
                           <a:avLst/>
@@ -150,8 +141,9 @@
           </mc:Choice>
           <mc:Fallback>
             <w:pict>
-              <v:line w14:anchorId="195BF77B" id="Straight Connector 2" o:spid="_x0000_s1026" style="position:absolute;z-index:251659264;visibility:visible;mso-wrap-style:square;mso-width-percent:0;mso-height-percent:0;mso-wrap-distance-left:9pt;mso-wrap-distance-top:0;mso-wrap-distance-right:9pt;mso-wrap-distance-bottom:0;mso-position-horizontal:absolute;mso-position-horizontal-relative:text;mso-position-vertical:absolute;mso-position-vertical-relative:text;mso-width-percent:0;mso-height-percent:0;mso-width-relative:margin;mso-height-relative:margin" from="-21.6pt,33.3pt" to="484.8pt,33.3pt" o:gfxdata="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" strokecolor="black [3213]" strokeweight="1.25pt">
+              <v:line w14:anchorId="46206FB5" id="Straight Connector 2" o:spid="_x0000_s1026" style="position:absolute;z-index:251659264;visibility:visible;mso-wrap-style:square;mso-width-percent:0;mso-height-percent:0;mso-wrap-distance-left:9pt;mso-wrap-distance-top:0;mso-wrap-distance-right:9pt;mso-wrap-distance-bottom:0;mso-position-horizontal:right;mso-position-horizontal-relative:margin;mso-position-vertical:absolute;mso-position-vertical-relative:text;mso-width-percent:0;mso-height-percent:0;mso-width-relative:margin;mso-height-relative:margin" from="455.05pt,31.6pt" to="961.3pt,34.6pt" o:gfxdata="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" strokecolor="black [3213]" strokeweight="1.25pt">
                 <v:stroke joinstyle="miter"/>
+                <w10:wrap anchorx="margin"/>
               </v:line>
             </w:pict>
           </mc:Fallback>
@@ -214,7 +206,7 @@
                 <w:numId w:val="1"/>
               </w:numPr>
               <w:spacing w:after="0" w:line="240" w:lineRule="auto"/>
-              <w:ind w:left="-108"/>
+              <w:ind w:left="342" w:hanging="720"/>
               <w:rPr>
                 <w:rFonts w:ascii="Times New Roman" w:hAnsi="Times New Roman" w:cs="Times New Roman"/>
               </w:rPr>
@@ -241,10 +233,6 @@
           <w:p>
             <w:pPr>
               <w:pStyle w:val="ListParagraph"/>
-              <w:numPr>
-                <w:ilvl w:val="0"/>
-                <w:numId w:val="1"/>
-              </w:numPr>
               <w:spacing w:after="0" w:line="240" w:lineRule="auto"/>
               <w:rPr>
                 <w:rFonts w:ascii="Times New Roman" w:hAnsi="Times New Roman" w:cs="Times New Roman"/>
@@ -413,9 +401,19 @@
           <w:szCs w:val="32"/>
         </w:rPr>
       </w:pPr>
-    </w:p>
-    <w:p>
-      <w:pPr>
+      <w:r>
+        <w:rPr>
+          <w:rFonts w:ascii="Times New Roman" w:hAnsi="Times New Roman" w:cs="Times New Roman"/>
+          <w:b/>
+          <w:sz w:val="32"/>
+          <w:szCs w:val="32"/>
+        </w:rPr>
+        <w:tab/>
+      </w:r>
+    </w:p>
+    <w:p>
+      <w:pPr>
+        <w:ind w:left="-450" w:firstLine="900"/>
         <w:rPr>
           <w:rFonts w:ascii="Times New Roman" w:hAnsi="Times New Roman" w:cs="Times New Roman"/>
           <w:sz w:val="28"/>
@@ -425,24 +423,23 @@
       <w:r>
         <w:rPr>
           <w:rFonts w:ascii="Times New Roman" w:hAnsi="Times New Roman" w:cs="Times New Roman"/>
-          <w:b/>
           <w:noProof/>
-          <w:sz w:val="32"/>
-          <w:szCs w:val="32"/>
+          <w:sz w:val="28"/>
+          <w:szCs w:val="28"/>
         </w:rPr>
         <mc:AlternateContent>
           <mc:Choice Requires="wps">
             <w:drawing>
               <wp:anchor distT="0" distB="0" distL="114300" distR="114300" simplePos="0" relativeHeight="251667456" behindDoc="0" locked="0" layoutInCell="1" allowOverlap="1" wp14:anchorId="26422B56" wp14:editId="538551E4">
                 <wp:simplePos x="0" y="0"/>
-                <wp:positionH relativeFrom="column">
-                  <wp:posOffset>0</wp:posOffset>
+                <wp:positionH relativeFrom="margin">
+                  <wp:align>right</wp:align>
                 </wp:positionH>
                 <wp:positionV relativeFrom="paragraph">
-                  <wp:posOffset>219075</wp:posOffset>
+                  <wp:posOffset>209549</wp:posOffset>
                 </wp:positionV>
-                <wp:extent cx="6431280" cy="0"/>
-                <wp:effectExtent l="0" t="0" r="26670" b="19050"/>
+                <wp:extent cx="6438900" cy="9525"/>
+                <wp:effectExtent l="0" t="0" r="19050" b="28575"/>
                 <wp:wrapNone/>
                 <wp:docPr id="8" name="Straight Connector 8"/>
                 <wp:cNvGraphicFramePr/>
@@ -451,9 +448,9 @@
                     <wps:wsp>
                       <wps:cNvCnPr/>
                       <wps:spPr>
-                        <a:xfrm>
+                        <a:xfrm flipV="1">
                           <a:off x="0" y="0"/>
-                          <a:ext cx="6431280" cy="0"/>
+                          <a:ext cx="6438900" cy="9525"/>
                         </a:xfrm>
                         <a:prstGeom prst="line">
                           <a:avLst/>
@@ -493,8 +490,9 @@
           </mc:Choice>
           <mc:Fallback>
             <w:pict>
-              <v:line w14:anchorId="0E0BF500" id="Straight Connector 8" o:spid="_x0000_s1026" style="position:absolute;z-index:251667456;visibility:visible;mso-wrap-style:square;mso-width-percent:0;mso-height-percent:0;mso-wrap-distance-left:9pt;mso-wrap-distance-top:0;mso-wrap-distance-right:9pt;mso-wrap-distance-bottom:0;mso-position-horizontal:absolute;mso-position-horizontal-relative:text;mso-position-vertical:absolute;mso-position-vertical-relative:text;mso-width-percent:0;mso-height-percent:0;mso-width-relative:margin;mso-height-relative:margin" from="0,17.25pt" to="506.4pt,17.25pt" o:gfxdata="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" strokecolor="black [3213]" strokeweight="1.25pt">
+              <v:line w14:anchorId="6611F04A" id="Straight Connector 8" o:spid="_x0000_s1026" style="position:absolute;flip:y;z-index:251667456;visibility:visible;mso-wrap-style:square;mso-width-percent:0;mso-height-percent:0;mso-wrap-distance-left:9pt;mso-wrap-distance-top:0;mso-wrap-distance-right:9pt;mso-wrap-distance-bottom:0;mso-position-horizontal:right;mso-position-horizontal-relative:margin;mso-position-vertical:absolute;mso-position-vertical-relative:text;mso-width-percent:0;mso-height-percent:0;mso-width-relative:margin;mso-height-relative:margin" from="455.8pt,16.5pt" to="962.8pt,17.25pt" o:gfxdata="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" strokecolor="black [3213]" strokeweight="1.25pt">
                 <v:stroke joinstyle="miter"/>
+                <w10:wrap anchorx="margin"/>
               </v:line>
             </w:pict>
           </mc:Fallback>
@@ -593,6 +591,7 @@
     </w:p>
     <w:p>
       <w:pPr>
+        <w:ind w:left="-450" w:firstLine="900"/>
         <w:rPr>
           <w:rFonts w:ascii="Times New Roman" w:hAnsi="Times New Roman" w:cs="Times New Roman"/>
           <w:sz w:val="28"/>
@@ -602,24 +601,23 @@
       <w:r>
         <w:rPr>
           <w:rFonts w:ascii="Times New Roman" w:hAnsi="Times New Roman" w:cs="Times New Roman"/>
-          <w:b/>
           <w:noProof/>
-          <w:sz w:val="32"/>
-          <w:szCs w:val="32"/>
+          <w:sz w:val="28"/>
+          <w:szCs w:val="28"/>
         </w:rPr>
         <mc:AlternateContent>
           <mc:Choice Requires="wps">
             <w:drawing>
               <wp:anchor distT="0" distB="0" distL="114300" distR="114300" simplePos="0" relativeHeight="251660288" behindDoc="0" locked="0" layoutInCell="1" allowOverlap="1" wp14:anchorId="292BF06B" wp14:editId="15B2F0EC">
                 <wp:simplePos x="0" y="0"/>
-                <wp:positionH relativeFrom="column">
-                  <wp:posOffset>-68580</wp:posOffset>
+                <wp:positionH relativeFrom="margin">
+                  <wp:align>right</wp:align>
                 </wp:positionH>
                 <wp:positionV relativeFrom="paragraph">
-                  <wp:posOffset>213360</wp:posOffset>
+                  <wp:posOffset>196214</wp:posOffset>
                 </wp:positionV>
-                <wp:extent cx="6431280" cy="0"/>
-                <wp:effectExtent l="0" t="0" r="26670" b="19050"/>
+                <wp:extent cx="6429375" cy="28575"/>
+                <wp:effectExtent l="0" t="0" r="28575" b="28575"/>
                 <wp:wrapNone/>
                 <wp:docPr id="3" name="Straight Connector 3"/>
                 <wp:cNvGraphicFramePr/>
@@ -628,9 +626,9 @@
                     <wps:wsp>
                       <wps:cNvCnPr/>
                       <wps:spPr>
-                        <a:xfrm>
+                        <a:xfrm flipV="1">
                           <a:off x="0" y="0"/>
-                          <a:ext cx="6431280" cy="0"/>
+                          <a:ext cx="6429375" cy="28575"/>
                         </a:xfrm>
                         <a:prstGeom prst="line">
                           <a:avLst/>
@@ -670,8 +668,9 @@
           </mc:Choice>
           <mc:Fallback>
             <w:pict>
-              <v:line w14:anchorId="7F58DA77" id="Straight Connector 3" o:spid="_x0000_s1026" style="position:absolute;z-index:251660288;visibility:visible;mso-wrap-style:square;mso-width-percent:0;mso-height-percent:0;mso-wrap-distance-left:9pt;mso-wrap-distance-top:0;mso-wrap-distance-right:9pt;mso-wrap-distance-bottom:0;mso-position-horizontal:absolute;mso-position-horizontal-relative:text;mso-position-vertical:absolute;mso-position-vertical-relative:text;mso-width-percent:0;mso-height-percent:0;mso-width-relative:margin;mso-height-relative:margin" from="-5.4pt,16.8pt" to="501pt,16.8pt" o:gfxdata="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" strokecolor="black [3213]" strokeweight="1.25pt">
+              <v:line w14:anchorId="05A4AA6C" id="Straight Connector 3" o:spid="_x0000_s1026" style="position:absolute;flip:y;z-index:251660288;visibility:visible;mso-wrap-style:square;mso-width-percent:0;mso-height-percent:0;mso-wrap-distance-left:9pt;mso-wrap-distance-top:0;mso-wrap-distance-right:9pt;mso-wrap-distance-bottom:0;mso-position-horizontal:right;mso-position-horizontal-relative:margin;mso-position-vertical:absolute;mso-position-vertical-relative:text;mso-width-percent:0;mso-height-percent:0;mso-width-relative:margin;mso-height-relative:margin" from="455.05pt,15.45pt" to="961.3pt,17.7pt" o:gfxdata="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" strokecolor="black [3213]" strokeweight="1.25pt">
                 <v:stroke joinstyle="miter"/>
+                <w10:wrap anchorx="margin"/>
               </v:line>
             </w:pict>
           </mc:Fallback>
@@ -711,7 +710,14 @@
           <w:rFonts w:ascii="Times New Roman" w:hAnsi="Times New Roman" w:cs="Times New Roman"/>
           <w:b/>
         </w:rPr>
-        <w:t>Software Engineer</w:t>
+        <w:t xml:space="preserve">Software </w:t>
+      </w:r>
+      <w:r>
+        <w:rPr>
+          <w:rFonts w:ascii="Times New Roman" w:hAnsi="Times New Roman" w:cs="Times New Roman"/>
+          <w:b/>
+        </w:rPr>
+        <w:t>Developer</w:t>
       </w:r>
       <w:r>
         <w:rPr>
@@ -730,7 +736,31 @@
         <w:rPr>
           <w:rFonts w:ascii="Times New Roman" w:hAnsi="Times New Roman" w:cs="Times New Roman"/>
         </w:rPr>
-        <w:t>approximately 2 years of experience with</w:t>
+        <w:t>2 years of experience</w:t>
+      </w:r>
+      <w:r>
+        <w:rPr>
+          <w:rFonts w:ascii="Times New Roman" w:hAnsi="Times New Roman" w:cs="Times New Roman"/>
+        </w:rPr>
+        <w:t xml:space="preserve">, </w:t>
+      </w:r>
+      <w:r>
+        <w:rPr>
+          <w:rFonts w:ascii="Times New Roman" w:hAnsi="Times New Roman" w:cs="Times New Roman"/>
+        </w:rPr>
+        <w:t>in Java</w:t>
+      </w:r>
+      <w:r>
+        <w:rPr>
+          <w:rFonts w:ascii="Times New Roman" w:hAnsi="Times New Roman" w:cs="Times New Roman"/>
+        </w:rPr>
+        <w:t>,</w:t>
+      </w:r>
+      <w:r>
+        <w:rPr>
+          <w:rFonts w:ascii="Times New Roman" w:hAnsi="Times New Roman" w:cs="Times New Roman"/>
+        </w:rPr>
+        <w:t xml:space="preserve"> with</w:t>
       </w:r>
       <w:r>
         <w:rPr>
@@ -748,7 +778,7 @@
         <w:rPr>
           <w:rFonts w:ascii="Times New Roman" w:hAnsi="Times New Roman" w:cs="Times New Roman"/>
         </w:rPr>
-        <w:t>Currently working as a Tester for the</w:t>
+        <w:t>Currently working for the</w:t>
       </w:r>
       <w:r>
         <w:rPr>
@@ -773,25 +803,13 @@
         <w:rPr>
           <w:rFonts w:ascii="Times New Roman" w:hAnsi="Times New Roman" w:cs="Times New Roman"/>
         </w:rPr>
-        <w:t>I</w:t>
-      </w:r>
-      <w:r>
-        <w:rPr>
-          <w:rFonts w:ascii="Times New Roman" w:hAnsi="Times New Roman" w:cs="Times New Roman"/>
-        </w:rPr>
-        <w:t>nterest</w:t>
-      </w:r>
-      <w:r>
-        <w:rPr>
-          <w:rFonts w:ascii="Times New Roman" w:hAnsi="Times New Roman" w:cs="Times New Roman"/>
-        </w:rPr>
-        <w:t>ed</w:t>
-      </w:r>
-      <w:r>
-        <w:rPr>
-          <w:rFonts w:ascii="Times New Roman" w:hAnsi="Times New Roman" w:cs="Times New Roman"/>
-        </w:rPr>
-        <w:t xml:space="preserve"> in Software Development </w:t>
+        <w:t xml:space="preserve">E-Commerce </w:t>
+      </w:r>
+      <w:r>
+        <w:rPr>
+          <w:rFonts w:ascii="Times New Roman" w:hAnsi="Times New Roman" w:cs="Times New Roman"/>
+        </w:rPr>
+        <w:t xml:space="preserve">Software Development </w:t>
       </w:r>
       <w:r>
         <w:rPr>
@@ -808,14 +826,16 @@
     </w:p>
     <w:p>
       <w:pPr>
-        <w:rPr>
-          <w:rFonts w:ascii="Times New Roman" w:hAnsi="Times New Roman" w:cs="Times New Roman"/>
-          <w:b/>
-        </w:rPr>
-      </w:pPr>
-    </w:p>
-    <w:p>
-      <w:pPr>
+        <w:pStyle w:val="ListParagraph"/>
+        <w:rPr>
+          <w:rFonts w:ascii="Times New Roman" w:hAnsi="Times New Roman" w:cs="Times New Roman"/>
+          <w:b/>
+        </w:rPr>
+      </w:pPr>
+    </w:p>
+    <w:p>
+      <w:pPr>
+        <w:ind w:left="-450" w:firstLine="900"/>
         <w:rPr>
           <w:rFonts w:ascii="Times New Roman" w:hAnsi="Times New Roman" w:cs="Times New Roman"/>
           <w:sz w:val="28"/>
@@ -825,24 +845,23 @@
       <w:r>
         <w:rPr>
           <w:rFonts w:ascii="Times New Roman" w:hAnsi="Times New Roman" w:cs="Times New Roman"/>
-          <w:b/>
           <w:noProof/>
-          <w:sz w:val="32"/>
-          <w:szCs w:val="32"/>
+          <w:sz w:val="28"/>
+          <w:szCs w:val="28"/>
         </w:rPr>
         <mc:AlternateContent>
           <mc:Choice Requires="wps">
             <w:drawing>
               <wp:anchor distT="0" distB="0" distL="114300" distR="114300" simplePos="0" relativeHeight="251661312" behindDoc="0" locked="0" layoutInCell="1" allowOverlap="1" wp14:anchorId="0CD13C1E" wp14:editId="51FC0F15">
                 <wp:simplePos x="0" y="0"/>
-                <wp:positionH relativeFrom="column">
-                  <wp:posOffset>-68580</wp:posOffset>
+                <wp:positionH relativeFrom="margin">
+                  <wp:align>right</wp:align>
                 </wp:positionH>
                 <wp:positionV relativeFrom="paragraph">
-                  <wp:posOffset>219710</wp:posOffset>
+                  <wp:posOffset>210819</wp:posOffset>
                 </wp:positionV>
-                <wp:extent cx="6431280" cy="0"/>
-                <wp:effectExtent l="0" t="0" r="26670" b="19050"/>
+                <wp:extent cx="6438900" cy="0"/>
+                <wp:effectExtent l="0" t="0" r="19050" b="19050"/>
                 <wp:wrapNone/>
                 <wp:docPr id="4" name="Straight Connector 4"/>
                 <wp:cNvGraphicFramePr/>
@@ -851,9 +870,9 @@
                     <wps:wsp>
                       <wps:cNvCnPr/>
                       <wps:spPr>
-                        <a:xfrm>
+                        <a:xfrm flipV="1">
                           <a:off x="0" y="0"/>
-                          <a:ext cx="6431280" cy="0"/>
+                          <a:ext cx="6438900" cy="0"/>
                         </a:xfrm>
                         <a:prstGeom prst="line">
                           <a:avLst/>
@@ -893,8 +912,9 @@
           </mc:Choice>
           <mc:Fallback>
             <w:pict>
-              <v:line w14:anchorId="49313023" id="Straight Connector 4" o:spid="_x0000_s1026" style="position:absolute;z-index:251661312;visibility:visible;mso-wrap-style:square;mso-width-percent:0;mso-height-percent:0;mso-wrap-distance-left:9pt;mso-wrap-distance-top:0;mso-wrap-distance-right:9pt;mso-wrap-distance-bottom:0;mso-position-horizontal:absolute;mso-position-horizontal-relative:text;mso-position-vertical:absolute;mso-position-vertical-relative:text;mso-width-percent:0;mso-height-percent:0;mso-width-relative:margin;mso-height-relative:margin" from="-5.4pt,17.3pt" to="501pt,17.3pt" o:gfxdata="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" strokecolor="black [3213]" strokeweight="1.25pt">
+              <v:line w14:anchorId="5A2D6B84" id="Straight Connector 4" o:spid="_x0000_s1026" style="position:absolute;flip:y;z-index:251661312;visibility:visible;mso-wrap-style:square;mso-width-percent:0;mso-height-percent:0;mso-wrap-distance-left:9pt;mso-wrap-distance-top:0;mso-wrap-distance-right:9pt;mso-wrap-distance-bottom:0;mso-position-horizontal:right;mso-position-horizontal-relative:margin;mso-position-vertical:absolute;mso-position-vertical-relative:text;mso-width-percent:0;mso-height-percent:0;mso-width-relative:margin;mso-height-relative:margin" from="455.8pt,16.6pt" to="962.8pt,16.6pt" o:gfxdata="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" strokecolor="black [3213]" strokeweight="1.25pt">
                 <v:stroke joinstyle="miter"/>
+                <w10:wrap anchorx="margin"/>
               </v:line>
             </w:pict>
           </mc:Fallback>
@@ -921,7 +941,7 @@
           <w:rFonts w:ascii="Times New Roman" w:hAnsi="Times New Roman" w:cs="Times New Roman"/>
           <w:b/>
         </w:rPr>
-        <w:t>Tester, Huawei Technologies India Pvt., Ltd.</w:t>
+        <w:t>Huawei Technologies India Pvt., Ltd.</w:t>
       </w:r>
       <w:r>
         <w:rPr>
@@ -964,11 +984,33 @@
           <w:b/>
         </w:rPr>
         <w:tab/>
-        <w:t xml:space="preserve"> 11/2014 – Current</w:t>
-      </w:r>
-    </w:p>
-    <w:p>
-      <w:pPr>
+        <w:t xml:space="preserve"> </w:t>
+      </w:r>
+      <w:r>
+        <w:rPr>
+          <w:rFonts w:ascii="Times New Roman" w:hAnsi="Times New Roman" w:cs="Times New Roman"/>
+          <w:b/>
+        </w:rPr>
+        <w:t xml:space="preserve">                      </w:t>
+      </w:r>
+      <w:r>
+        <w:rPr>
+          <w:rFonts w:ascii="Times New Roman" w:hAnsi="Times New Roman" w:cs="Times New Roman"/>
+          <w:b/>
+        </w:rPr>
+        <w:t xml:space="preserve">11/2014 – </w:t>
+      </w:r>
+      <w:r>
+        <w:rPr>
+          <w:rFonts w:ascii="Times New Roman" w:hAnsi="Times New Roman" w:cs="Times New Roman"/>
+          <w:b/>
+        </w:rPr>
+        <w:t>10/2016</w:t>
+      </w:r>
+    </w:p>
+    <w:p>
+      <w:pPr>
+        <w:spacing w:line="360" w:lineRule="auto"/>
         <w:rPr>
           <w:rFonts w:ascii="Times New Roman" w:hAnsi="Times New Roman" w:cs="Times New Roman"/>
         </w:rPr>
@@ -983,7 +1025,19 @@
         <w:rPr>
           <w:rFonts w:ascii="Times New Roman" w:hAnsi="Times New Roman" w:cs="Times New Roman"/>
         </w:rPr>
-        <w:t xml:space="preserve">orking on Cambodia Smart </w:t>
+        <w:t xml:space="preserve">orking on </w:t>
+      </w:r>
+      <w:r>
+        <w:rPr>
+          <w:rFonts w:ascii="Times New Roman" w:hAnsi="Times New Roman" w:cs="Times New Roman"/>
+        </w:rPr>
+        <w:t xml:space="preserve">CBS 5.5 </w:t>
+      </w:r>
+      <w:r>
+        <w:rPr>
+          <w:rFonts w:ascii="Times New Roman" w:hAnsi="Times New Roman" w:cs="Times New Roman"/>
+        </w:rPr>
+        <w:t xml:space="preserve">Cambodia Smart </w:t>
       </w:r>
       <w:proofErr w:type="spellStart"/>
       <w:r>
@@ -1033,7 +1087,31 @@
         <w:rPr>
           <w:rFonts w:ascii="Times New Roman" w:hAnsi="Times New Roman" w:cs="Times New Roman"/>
         </w:rPr>
-        <w:t>Telecommunication System Understanding, and Product Analysis.</w:t>
+        <w:t xml:space="preserve">Good understanding of </w:t>
+      </w:r>
+      <w:r>
+        <w:rPr>
+          <w:rFonts w:ascii="Times New Roman" w:hAnsi="Times New Roman" w:cs="Times New Roman"/>
+        </w:rPr>
+        <w:t>Telecommunication</w:t>
+      </w:r>
+      <w:r>
+        <w:rPr>
+          <w:rFonts w:ascii="Times New Roman" w:hAnsi="Times New Roman" w:cs="Times New Roman"/>
+        </w:rPr>
+        <w:t xml:space="preserve"> </w:t>
+      </w:r>
+      <w:r>
+        <w:rPr>
+          <w:rFonts w:ascii="Times New Roman" w:hAnsi="Times New Roman" w:cs="Times New Roman"/>
+        </w:rPr>
+        <w:t>System</w:t>
+      </w:r>
+      <w:r>
+        <w:rPr>
+          <w:rFonts w:ascii="Times New Roman" w:hAnsi="Times New Roman" w:cs="Times New Roman"/>
+        </w:rPr>
+        <w:t>, and Product Analysis, which included learning of Major Modules in modern day Mobile Technology.</w:t>
       </w:r>
     </w:p>
     <w:p>
@@ -1051,7 +1129,7 @@
         <w:rPr>
           <w:rFonts w:ascii="Times New Roman" w:hAnsi="Times New Roman" w:cs="Times New Roman"/>
         </w:rPr>
-        <w:t>Learning of Major Modules in modern day Mobile Technology.</w:t>
+        <w:t>Completed Major Testing of almost 30 Feature spread along 6 major versions of our Product.</w:t>
       </w:r>
     </w:p>
     <w:p>
@@ -1069,7 +1147,13 @@
         <w:rPr>
           <w:rFonts w:ascii="Times New Roman" w:hAnsi="Times New Roman" w:cs="Times New Roman"/>
         </w:rPr>
-        <w:t>Completed Major Testing of almost 30 Feature spread along 6 major versions of our Product.</w:t>
+        <w:t>Development Support</w:t>
+      </w:r>
+      <w:r>
+        <w:rPr>
+          <w:rFonts w:ascii="Times New Roman" w:hAnsi="Times New Roman" w:cs="Times New Roman"/>
+        </w:rPr>
+        <w:t xml:space="preserve"> in Java for a single Module as in BMP (Business Management Point) of Huawei CBS.</w:t>
       </w:r>
     </w:p>
     <w:p>
@@ -1087,7 +1171,25 @@
         <w:rPr>
           <w:rFonts w:ascii="Times New Roman" w:hAnsi="Times New Roman" w:cs="Times New Roman"/>
         </w:rPr>
-        <w:t>Debugging and Analysis of Defects.</w:t>
+        <w:t xml:space="preserve">Expert in Debugging, </w:t>
+      </w:r>
+      <w:r>
+        <w:rPr>
+          <w:rFonts w:ascii="Times New Roman" w:hAnsi="Times New Roman" w:cs="Times New Roman"/>
+        </w:rPr>
+        <w:t>Analysis</w:t>
+      </w:r>
+      <w:r>
+        <w:rPr>
+          <w:rFonts w:ascii="Times New Roman" w:hAnsi="Times New Roman" w:cs="Times New Roman"/>
+        </w:rPr>
+        <w:t xml:space="preserve"> and Resolution</w:t>
+      </w:r>
+      <w:r>
+        <w:rPr>
+          <w:rFonts w:ascii="Times New Roman" w:hAnsi="Times New Roman" w:cs="Times New Roman"/>
+        </w:rPr>
+        <w:t xml:space="preserve"> of Defects.</w:t>
       </w:r>
     </w:p>
     <w:p>
@@ -1105,7 +1207,19 @@
         <w:rPr>
           <w:rFonts w:ascii="Times New Roman" w:hAnsi="Times New Roman" w:cs="Times New Roman"/>
         </w:rPr>
-        <w:t>Became FPOC for Onsite Queries.</w:t>
+        <w:t xml:space="preserve">Became FPOC for Onsite </w:t>
+      </w:r>
+      <w:r>
+        <w:rPr>
+          <w:rFonts w:ascii="Times New Roman" w:hAnsi="Times New Roman" w:cs="Times New Roman"/>
+        </w:rPr>
+        <w:t>Activities</w:t>
+      </w:r>
+      <w:r>
+        <w:rPr>
+          <w:rFonts w:ascii="Times New Roman" w:hAnsi="Times New Roman" w:cs="Times New Roman"/>
+        </w:rPr>
+        <w:t>.</w:t>
       </w:r>
     </w:p>
     <w:p>
@@ -1117,13 +1231,43 @@
         </w:numPr>
         <w:rPr>
           <w:rFonts w:ascii="Times New Roman" w:hAnsi="Times New Roman" w:cs="Times New Roman"/>
-        </w:rPr>
-      </w:pPr>
-      <w:r>
-        <w:rPr>
-          <w:rFonts w:ascii="Times New Roman" w:hAnsi="Times New Roman" w:cs="Times New Roman"/>
-        </w:rPr>
-        <w:t>Onsite Experience of 10 months as a Maintenance and Customer Support.</w:t>
+          <w:b/>
+        </w:rPr>
+      </w:pPr>
+      <w:r>
+        <w:rPr>
+          <w:rFonts w:ascii="Times New Roman" w:hAnsi="Times New Roman" w:cs="Times New Roman"/>
+          <w:b/>
+        </w:rPr>
+        <w:t xml:space="preserve">Onsite Experience of </w:t>
+      </w:r>
+      <w:r>
+        <w:rPr>
+          <w:rFonts w:ascii="Times New Roman" w:hAnsi="Times New Roman" w:cs="Times New Roman"/>
+          <w:b/>
+        </w:rPr>
+        <w:t>1 year</w:t>
+      </w:r>
+      <w:r>
+        <w:rPr>
+          <w:rFonts w:ascii="Times New Roman" w:hAnsi="Times New Roman" w:cs="Times New Roman"/>
+          <w:b/>
+        </w:rPr>
+        <w:t xml:space="preserve"> as a </w:t>
+      </w:r>
+      <w:r>
+        <w:rPr>
+          <w:rFonts w:ascii="Times New Roman" w:hAnsi="Times New Roman" w:cs="Times New Roman"/>
+          <w:b/>
+        </w:rPr>
+        <w:t>Development</w:t>
+      </w:r>
+      <w:r>
+        <w:rPr>
+          <w:rFonts w:ascii="Times New Roman" w:hAnsi="Times New Roman" w:cs="Times New Roman"/>
+          <w:b/>
+        </w:rPr>
+        <w:t xml:space="preserve"> and Customer Support.</w:t>
       </w:r>
     </w:p>
     <w:p>
@@ -1141,7 +1285,7 @@
         <w:rPr>
           <w:rFonts w:ascii="Times New Roman" w:hAnsi="Times New Roman" w:cs="Times New Roman"/>
         </w:rPr>
-        <w:t>Debugging and Analysis of Customer and System Queries.</w:t>
+        <w:t>Data Migration, and Upgrade Activities.</w:t>
       </w:r>
     </w:p>
     <w:p>
@@ -1159,29 +1303,8 @@
         <w:rPr>
           <w:rFonts w:ascii="Times New Roman" w:hAnsi="Times New Roman" w:cs="Times New Roman"/>
         </w:rPr>
-        <w:t>Part of Data Migration, and Upgrade Activities.</w:t>
-      </w:r>
-    </w:p>
-    <w:p>
-      <w:pPr>
-        <w:rPr>
-          <w:rFonts w:ascii="Times New Roman" w:hAnsi="Times New Roman" w:cs="Times New Roman"/>
-        </w:rPr>
-      </w:pPr>
-    </w:p>
-    <w:p>
-      <w:pPr>
-        <w:rPr>
-          <w:rFonts w:ascii="Times New Roman" w:hAnsi="Times New Roman" w:cs="Times New Roman"/>
-        </w:rPr>
-      </w:pPr>
-    </w:p>
-    <w:p>
-      <w:pPr>
-        <w:rPr>
-          <w:rFonts w:ascii="Times New Roman" w:hAnsi="Times New Roman" w:cs="Times New Roman"/>
-        </w:rPr>
-      </w:pPr>
+        <w:t>Debugging and Analysis of Customer and System Queries.</w:t>
+      </w:r>
     </w:p>
     <w:p>
       <w:pPr>
@@ -1198,27 +1321,37 @@
           <w:szCs w:val="28"/>
         </w:rPr>
       </w:pPr>
-      <w:r>
-        <w:rPr>
-          <w:rFonts w:ascii="Times New Roman" w:hAnsi="Times New Roman" w:cs="Times New Roman"/>
-          <w:b/>
+    </w:p>
+    <w:p>
+      <w:pPr>
+        <w:ind w:left="-450" w:firstLine="900"/>
+        <w:rPr>
+          <w:rFonts w:ascii="Times New Roman" w:hAnsi="Times New Roman" w:cs="Times New Roman"/>
+          <w:sz w:val="28"/>
+          <w:szCs w:val="28"/>
+        </w:rPr>
+      </w:pPr>
+      <w:r>
+        <w:rPr>
+          <w:rFonts w:ascii="Times New Roman" w:hAnsi="Times New Roman" w:cs="Times New Roman"/>
           <w:noProof/>
-          <w:sz w:val="32"/>
-          <w:szCs w:val="32"/>
-        </w:rPr>
+          <w:sz w:val="28"/>
+          <w:szCs w:val="28"/>
+        </w:rPr>
+        <w:lastRenderedPageBreak/>
         <mc:AlternateContent>
           <mc:Choice Requires="wps">
             <w:drawing>
               <wp:anchor distT="0" distB="0" distL="114300" distR="114300" simplePos="0" relativeHeight="251662336" behindDoc="0" locked="0" layoutInCell="1" allowOverlap="1" wp14:anchorId="4DDB7DB5" wp14:editId="787263DD">
                 <wp:simplePos x="0" y="0"/>
-                <wp:positionH relativeFrom="column">
-                  <wp:posOffset>-15240</wp:posOffset>
+                <wp:positionH relativeFrom="margin">
+                  <wp:align>right</wp:align>
                 </wp:positionH>
                 <wp:positionV relativeFrom="paragraph">
-                  <wp:posOffset>200025</wp:posOffset>
+                  <wp:posOffset>190500</wp:posOffset>
                 </wp:positionV>
-                <wp:extent cx="6431280" cy="0"/>
-                <wp:effectExtent l="0" t="0" r="26670" b="19050"/>
+                <wp:extent cx="6429375" cy="0"/>
+                <wp:effectExtent l="0" t="0" r="28575" b="19050"/>
                 <wp:wrapNone/>
                 <wp:docPr id="1" name="Straight Connector 1"/>
                 <wp:cNvGraphicFramePr/>
@@ -1227,9 +1360,9 @@
                     <wps:wsp>
                       <wps:cNvCnPr/>
                       <wps:spPr>
-                        <a:xfrm>
+                        <a:xfrm flipV="1">
                           <a:off x="0" y="0"/>
-                          <a:ext cx="6431280" cy="0"/>
+                          <a:ext cx="6429375" cy="0"/>
                         </a:xfrm>
                         <a:prstGeom prst="line">
                           <a:avLst/>
@@ -1269,8 +1402,9 @@
           </mc:Choice>
           <mc:Fallback>
             <w:pict>
-              <v:line w14:anchorId="68C04E29" id="Straight Connector 1" o:spid="_x0000_s1026" style="position:absolute;z-index:251662336;visibility:visible;mso-wrap-style:square;mso-width-percent:0;mso-height-percent:0;mso-wrap-distance-left:9pt;mso-wrap-distance-top:0;mso-wrap-distance-right:9pt;mso-wrap-distance-bottom:0;mso-position-horizontal:absolute;mso-position-horizontal-relative:text;mso-position-vertical:absolute;mso-position-vertical-relative:text;mso-width-percent:0;mso-height-percent:0;mso-width-relative:margin;mso-height-relative:margin" from="-1.2pt,15.75pt" to="505.2pt,15.75pt" o:gfxdata="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" strokecolor="black [3213]" strokeweight="1.25pt">
+              <v:line w14:anchorId="2926D22E" id="Straight Connector 1" o:spid="_x0000_s1026" style="position:absolute;flip:y;z-index:251662336;visibility:visible;mso-wrap-style:square;mso-width-percent:0;mso-height-percent:0;mso-wrap-distance-left:9pt;mso-wrap-distance-top:0;mso-wrap-distance-right:9pt;mso-wrap-distance-bottom:0;mso-position-horizontal:right;mso-position-horizontal-relative:margin;mso-position-vertical:absolute;mso-position-vertical-relative:text;mso-width-percent:0;mso-height-percent:0;mso-width-relative:margin;mso-height-relative:margin" from="455.05pt,15pt" to="961.3pt,15pt" o:gfxdata="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" strokecolor="black [3213]" strokeweight="1.25pt">
                 <v:stroke joinstyle="miter"/>
+                <w10:wrap anchorx="margin"/>
               </v:line>
             </w:pict>
           </mc:Fallback>
@@ -1308,13 +1442,37 @@
         <w:rPr>
           <w:rFonts w:ascii="Times New Roman" w:hAnsi="Times New Roman" w:cs="Times New Roman"/>
         </w:rPr>
-        <w:t>: JAV</w:t>
-      </w:r>
-      <w:r>
-        <w:rPr>
-          <w:rFonts w:ascii="Times New Roman" w:hAnsi="Times New Roman" w:cs="Times New Roman"/>
-        </w:rPr>
-        <w:t>A, J2EE (Servlets, JSP, JDBC)</w:t>
+        <w:t xml:space="preserve">: </w:t>
+      </w:r>
+      <w:r>
+        <w:rPr>
+          <w:rFonts w:ascii="Times New Roman" w:hAnsi="Times New Roman" w:cs="Times New Roman"/>
+        </w:rPr>
+        <w:t xml:space="preserve">Core </w:t>
+      </w:r>
+      <w:r>
+        <w:rPr>
+          <w:rFonts w:ascii="Times New Roman" w:hAnsi="Times New Roman" w:cs="Times New Roman"/>
+        </w:rPr>
+        <w:t>JAV</w:t>
+      </w:r>
+      <w:r>
+        <w:rPr>
+          <w:rFonts w:ascii="Times New Roman" w:hAnsi="Times New Roman" w:cs="Times New Roman"/>
+        </w:rPr>
+        <w:t>A</w:t>
+      </w:r>
+      <w:r>
+        <w:rPr>
+          <w:rFonts w:ascii="Times New Roman" w:hAnsi="Times New Roman" w:cs="Times New Roman"/>
+        </w:rPr>
+        <w:t>/J2EE</w:t>
+      </w:r>
+      <w:r>
+        <w:rPr>
+          <w:rFonts w:ascii="Times New Roman" w:hAnsi="Times New Roman" w:cs="Times New Roman"/>
+        </w:rPr>
+        <w:t>.</w:t>
       </w:r>
     </w:p>
     <w:p>
@@ -1340,8 +1498,22 @@
         <w:rPr>
           <w:rFonts w:ascii="Times New Roman" w:hAnsi="Times New Roman" w:cs="Times New Roman"/>
         </w:rPr>
-        <w:t>: JSP, Servlets, Advanced JavaScript, Advanced CSS</w:t>
-      </w:r>
+        <w:t>: JSP, Servlets,</w:t>
+      </w:r>
+      <w:r>
+        <w:rPr>
+          <w:rFonts w:ascii="Times New Roman" w:hAnsi="Times New Roman" w:cs="Times New Roman"/>
+        </w:rPr>
+        <w:t xml:space="preserve"> Spring, Hibernate, MVC Architecture, JavaScript, </w:t>
+      </w:r>
+      <w:proofErr w:type="gramStart"/>
+      <w:r>
+        <w:rPr>
+          <w:rFonts w:ascii="Times New Roman" w:hAnsi="Times New Roman" w:cs="Times New Roman"/>
+        </w:rPr>
+        <w:t>CSS</w:t>
+      </w:r>
+      <w:proofErr w:type="gramEnd"/>
       <w:r>
         <w:rPr>
           <w:rFonts w:ascii="Times New Roman" w:hAnsi="Times New Roman" w:cs="Times New Roman"/>
@@ -1398,27 +1570,27 @@
           <w:rFonts w:ascii="Times New Roman" w:hAnsi="Times New Roman" w:cs="Times New Roman"/>
           <w:b/>
         </w:rPr>
-        <w:t>Tools</w:t>
-      </w:r>
-      <w:r>
-        <w:rPr>
-          <w:rFonts w:ascii="Times New Roman" w:hAnsi="Times New Roman" w:cs="Times New Roman"/>
-        </w:rPr>
-        <w:t xml:space="preserve">: </w:t>
-      </w:r>
-      <w:proofErr w:type="spellStart"/>
-      <w:r>
-        <w:rPr>
-          <w:rFonts w:ascii="Times New Roman" w:hAnsi="Times New Roman" w:cs="Times New Roman"/>
-        </w:rPr>
-        <w:t>Netbeans</w:t>
-      </w:r>
-      <w:proofErr w:type="spellEnd"/>
-      <w:r>
-        <w:rPr>
-          <w:rFonts w:ascii="Times New Roman" w:hAnsi="Times New Roman" w:cs="Times New Roman"/>
-        </w:rPr>
-        <w:t>.</w:t>
+        <w:t xml:space="preserve">OS Proficiency: </w:t>
+      </w:r>
+      <w:r>
+        <w:rPr>
+          <w:rFonts w:ascii="Times New Roman" w:hAnsi="Times New Roman" w:cs="Times New Roman"/>
+        </w:rPr>
+        <w:t xml:space="preserve">Linux </w:t>
+      </w:r>
+      <w:proofErr w:type="gramStart"/>
+      <w:r>
+        <w:rPr>
+          <w:rFonts w:ascii="Times New Roman" w:hAnsi="Times New Roman" w:cs="Times New Roman"/>
+        </w:rPr>
+        <w:t>Distribution(</w:t>
+      </w:r>
+      <w:proofErr w:type="gramEnd"/>
+      <w:r>
+        <w:rPr>
+          <w:rFonts w:ascii="Times New Roman" w:hAnsi="Times New Roman" w:cs="Times New Roman"/>
+        </w:rPr>
+        <w:t>SUSE 11).</w:t>
       </w:r>
     </w:p>
     <w:p>
@@ -1438,7 +1610,7 @@
           <w:rFonts w:ascii="Times New Roman" w:hAnsi="Times New Roman" w:cs="Times New Roman"/>
           <w:b/>
         </w:rPr>
-        <w:t>Version Control</w:t>
+        <w:t>Tools</w:t>
       </w:r>
       <w:r>
         <w:rPr>
@@ -1451,14 +1623,20 @@
         <w:rPr>
           <w:rFonts w:ascii="Times New Roman" w:hAnsi="Times New Roman" w:cs="Times New Roman"/>
         </w:rPr>
-        <w:t>GitHub</w:t>
+        <w:t>Netb</w:t>
+      </w:r>
+      <w:r>
+        <w:rPr>
+          <w:rFonts w:ascii="Times New Roman" w:hAnsi="Times New Roman" w:cs="Times New Roman"/>
+        </w:rPr>
+        <w:t>eans</w:t>
       </w:r>
       <w:proofErr w:type="spellEnd"/>
       <w:r>
         <w:rPr>
           <w:rFonts w:ascii="Times New Roman" w:hAnsi="Times New Roman" w:cs="Times New Roman"/>
         </w:rPr>
-        <w:t>.</w:t>
+        <w:t>, Eclipse.</w:t>
       </w:r>
     </w:p>
     <w:p>
@@ -1471,28 +1649,26 @@
         <w:jc w:val="both"/>
         <w:rPr>
           <w:rFonts w:ascii="Times New Roman" w:hAnsi="Times New Roman" w:cs="Times New Roman"/>
-          <w:b/>
-        </w:rPr>
-      </w:pPr>
-      <w:r>
-        <w:rPr>
-          <w:rFonts w:ascii="Times New Roman" w:hAnsi="Times New Roman" w:cs="Times New Roman"/>
-          <w:b/>
-        </w:rPr>
-        <w:t>Reporting Tools:</w:t>
-      </w:r>
-      <w:r>
-        <w:rPr>
-          <w:rFonts w:ascii="Times New Roman" w:hAnsi="Times New Roman" w:cs="Times New Roman"/>
-          <w:b/>
-        </w:rPr>
-        <w:t xml:space="preserve"> </w:t>
-      </w:r>
-      <w:r>
-        <w:rPr>
-          <w:rFonts w:ascii="Times New Roman" w:hAnsi="Times New Roman" w:cs="Times New Roman"/>
-        </w:rPr>
-        <w:t>Jasper Reports</w:t>
+        </w:rPr>
+      </w:pPr>
+      <w:r>
+        <w:rPr>
+          <w:rFonts w:ascii="Times New Roman" w:hAnsi="Times New Roman" w:cs="Times New Roman"/>
+          <w:b/>
+        </w:rPr>
+        <w:t>Scripting</w:t>
+      </w:r>
+      <w:r>
+        <w:rPr>
+          <w:rFonts w:ascii="Times New Roman" w:hAnsi="Times New Roman" w:cs="Times New Roman"/>
+        </w:rPr>
+        <w:t>:</w:t>
+      </w:r>
+      <w:r>
+        <w:rPr>
+          <w:rFonts w:ascii="Times New Roman" w:hAnsi="Times New Roman" w:cs="Times New Roman"/>
+        </w:rPr>
+        <w:t xml:space="preserve"> AWK and Shell Scripting.</w:t>
       </w:r>
     </w:p>
     <w:p>
@@ -1512,13 +1688,216 @@
           <w:rFonts w:ascii="Times New Roman" w:hAnsi="Times New Roman" w:cs="Times New Roman"/>
           <w:b/>
         </w:rPr>
-        <w:t xml:space="preserve">Testing : </w:t>
+        <w:t>Version Control</w:t>
+      </w:r>
+      <w:r>
+        <w:rPr>
+          <w:rFonts w:ascii="Times New Roman" w:hAnsi="Times New Roman" w:cs="Times New Roman"/>
+        </w:rPr>
+        <w:t xml:space="preserve">: </w:t>
+      </w:r>
+      <w:proofErr w:type="spellStart"/>
+      <w:r>
+        <w:rPr>
+          <w:rFonts w:ascii="Times New Roman" w:hAnsi="Times New Roman" w:cs="Times New Roman"/>
+        </w:rPr>
+        <w:t>GitHub</w:t>
+      </w:r>
+      <w:proofErr w:type="spellEnd"/>
+      <w:r>
+        <w:rPr>
+          <w:rFonts w:ascii="Times New Roman" w:hAnsi="Times New Roman" w:cs="Times New Roman"/>
+        </w:rPr>
+        <w:t>, SVN.</w:t>
+      </w:r>
+    </w:p>
+    <w:p>
+      <w:pPr>
+        <w:autoSpaceDE w:val="0"/>
+        <w:autoSpaceDN w:val="0"/>
+        <w:adjustRightInd w:val="0"/>
+        <w:spacing w:after="0"/>
+        <w:ind w:left="360"/>
+        <w:jc w:val="both"/>
+        <w:rPr>
+          <w:rFonts w:ascii="Times New Roman" w:hAnsi="Times New Roman" w:cs="Times New Roman"/>
+          <w:b/>
+        </w:rPr>
+      </w:pPr>
+      <w:r>
+        <w:rPr>
+          <w:rFonts w:ascii="Times New Roman" w:hAnsi="Times New Roman" w:cs="Times New Roman"/>
+          <w:b/>
+        </w:rPr>
+        <w:t>Reporting Tools</w:t>
+      </w:r>
+      <w:r>
+        <w:rPr>
+          <w:rFonts w:ascii="Times New Roman" w:hAnsi="Times New Roman" w:cs="Times New Roman"/>
+        </w:rPr>
+        <w:t>:</w:t>
+      </w:r>
+      <w:r>
+        <w:rPr>
+          <w:rFonts w:ascii="Times New Roman" w:hAnsi="Times New Roman" w:cs="Times New Roman"/>
+          <w:b/>
+        </w:rPr>
+        <w:t xml:space="preserve"> </w:t>
+      </w:r>
+      <w:r>
+        <w:rPr>
+          <w:rFonts w:ascii="Times New Roman" w:hAnsi="Times New Roman" w:cs="Times New Roman"/>
+        </w:rPr>
+        <w:t>Jasper Reports</w:t>
+      </w:r>
+      <w:r>
+        <w:rPr>
+          <w:rFonts w:ascii="Times New Roman" w:hAnsi="Times New Roman" w:cs="Times New Roman"/>
+        </w:rPr>
+        <w:t>.</w:t>
+      </w:r>
+    </w:p>
+    <w:p>
+      <w:pPr>
+        <w:autoSpaceDE w:val="0"/>
+        <w:autoSpaceDN w:val="0"/>
+        <w:adjustRightInd w:val="0"/>
+        <w:spacing w:after="0"/>
+        <w:ind w:left="360"/>
+        <w:jc w:val="both"/>
+        <w:rPr>
+          <w:rFonts w:ascii="Times New Roman" w:hAnsi="Times New Roman" w:cs="Times New Roman"/>
+        </w:rPr>
+      </w:pPr>
+      <w:r>
+        <w:rPr>
+          <w:rFonts w:ascii="Times New Roman" w:hAnsi="Times New Roman" w:cs="Times New Roman"/>
+          <w:b/>
+        </w:rPr>
+        <w:t>Testing</w:t>
+      </w:r>
+      <w:r>
+        <w:rPr>
+          <w:rFonts w:ascii="Times New Roman" w:hAnsi="Times New Roman" w:cs="Times New Roman"/>
+        </w:rPr>
+        <w:t>:</w:t>
+      </w:r>
+      <w:r>
+        <w:rPr>
+          <w:rFonts w:ascii="Times New Roman" w:hAnsi="Times New Roman" w:cs="Times New Roman"/>
+          <w:b/>
+        </w:rPr>
+        <w:t xml:space="preserve"> </w:t>
       </w:r>
       <w:r>
         <w:rPr>
           <w:rFonts w:ascii="Times New Roman" w:hAnsi="Times New Roman" w:cs="Times New Roman"/>
         </w:rPr>
         <w:t>Manual Testing, Automation Testing</w:t>
+      </w:r>
+      <w:r>
+        <w:rPr>
+          <w:rFonts w:ascii="Times New Roman" w:hAnsi="Times New Roman" w:cs="Times New Roman"/>
+        </w:rPr>
+        <w:t>.</w:t>
+      </w:r>
+    </w:p>
+    <w:p>
+      <w:pPr>
+        <w:autoSpaceDE w:val="0"/>
+        <w:autoSpaceDN w:val="0"/>
+        <w:adjustRightInd w:val="0"/>
+        <w:spacing w:after="0"/>
+        <w:ind w:left="360"/>
+        <w:jc w:val="both"/>
+        <w:rPr>
+          <w:rFonts w:ascii="Times New Roman" w:hAnsi="Times New Roman" w:cs="Times New Roman"/>
+        </w:rPr>
+      </w:pPr>
+      <w:r>
+        <w:rPr>
+          <w:rFonts w:ascii="Times New Roman" w:hAnsi="Times New Roman" w:cs="Times New Roman"/>
+          <w:b/>
+        </w:rPr>
+        <w:t xml:space="preserve">Areas </w:t>
+      </w:r>
+      <w:r>
+        <w:rPr>
+          <w:rFonts w:ascii="Times New Roman" w:hAnsi="Times New Roman" w:cs="Times New Roman"/>
+          <w:b/>
+        </w:rPr>
+        <w:t>of Interest</w:t>
+      </w:r>
+      <w:r>
+        <w:rPr>
+          <w:rFonts w:ascii="Times New Roman" w:hAnsi="Times New Roman" w:cs="Times New Roman"/>
+        </w:rPr>
+        <w:t>:</w:t>
+      </w:r>
+      <w:r>
+        <w:rPr>
+          <w:rFonts w:ascii="Times New Roman" w:hAnsi="Times New Roman" w:cs="Times New Roman"/>
+        </w:rPr>
+        <w:t xml:space="preserve"> Analysis of Algorithm, and Design Patterns. Peculiar Interest in</w:t>
+      </w:r>
+      <w:bookmarkStart w:id="0" w:name="_GoBack"/>
+      <w:bookmarkEnd w:id="0"/>
+      <w:r>
+        <w:rPr>
+          <w:rFonts w:ascii="Times New Roman" w:hAnsi="Times New Roman" w:cs="Times New Roman"/>
+        </w:rPr>
+        <w:t xml:space="preserve"> TSP (</w:t>
+      </w:r>
+      <w:r>
+        <w:rPr>
+          <w:rFonts w:ascii="Times New Roman" w:hAnsi="Times New Roman" w:cs="Times New Roman"/>
+          <w:b/>
+        </w:rPr>
+        <w:t>Travelling Sales</w:t>
+      </w:r>
+      <w:r>
+        <w:rPr>
+          <w:rFonts w:ascii="Times New Roman" w:hAnsi="Times New Roman" w:cs="Times New Roman"/>
+          <w:b/>
+        </w:rPr>
+        <w:t>man</w:t>
+      </w:r>
+      <w:r>
+        <w:rPr>
+          <w:rFonts w:ascii="Times New Roman" w:hAnsi="Times New Roman" w:cs="Times New Roman"/>
+          <w:b/>
+        </w:rPr>
+        <w:t xml:space="preserve"> Problem</w:t>
+      </w:r>
+      <w:r>
+        <w:rPr>
+          <w:rFonts w:ascii="Times New Roman" w:hAnsi="Times New Roman" w:cs="Times New Roman"/>
+        </w:rPr>
+        <w:t>)</w:t>
+      </w:r>
+      <w:r>
+        <w:rPr>
+          <w:rFonts w:ascii="Times New Roman" w:hAnsi="Times New Roman" w:cs="Times New Roman"/>
+        </w:rPr>
+        <w:t xml:space="preserve">, </w:t>
+      </w:r>
+      <w:r>
+        <w:rPr>
+          <w:rFonts w:ascii="Times New Roman" w:hAnsi="Times New Roman" w:cs="Times New Roman"/>
+        </w:rPr>
+        <w:t>DCC</w:t>
+      </w:r>
+      <w:r>
+        <w:rPr>
+          <w:rFonts w:ascii="Times New Roman" w:hAnsi="Times New Roman" w:cs="Times New Roman"/>
+        </w:rPr>
+        <w:t xml:space="preserve"> (Diameter Credit-Control)</w:t>
+      </w:r>
+      <w:r>
+        <w:rPr>
+          <w:rFonts w:ascii="Times New Roman" w:hAnsi="Times New Roman" w:cs="Times New Roman"/>
+        </w:rPr>
+        <w:t xml:space="preserve"> Protocol.</w:t>
       </w:r>
     </w:p>
     <w:p>
@@ -1532,6 +1911,7 @@
     </w:p>
     <w:p>
       <w:pPr>
+        <w:ind w:left="-450" w:firstLine="900"/>
         <w:rPr>
           <w:rFonts w:ascii="Times New Roman" w:hAnsi="Times New Roman" w:cs="Times New Roman"/>
           <w:sz w:val="28"/>
@@ -1541,24 +1921,23 @@
       <w:r>
         <w:rPr>
           <w:rFonts w:ascii="Times New Roman" w:hAnsi="Times New Roman" w:cs="Times New Roman"/>
-          <w:b/>
           <w:noProof/>
-          <w:sz w:val="32"/>
-          <w:szCs w:val="32"/>
+          <w:sz w:val="28"/>
+          <w:szCs w:val="28"/>
         </w:rPr>
         <mc:AlternateContent>
           <mc:Choice Requires="wps">
             <w:drawing>
               <wp:anchor distT="0" distB="0" distL="114300" distR="114300" simplePos="0" relativeHeight="251665408" behindDoc="0" locked="0" layoutInCell="1" allowOverlap="1" wp14:anchorId="576E10B1" wp14:editId="3483366F">
                 <wp:simplePos x="0" y="0"/>
-                <wp:positionH relativeFrom="column">
-                  <wp:posOffset>-68580</wp:posOffset>
+                <wp:positionH relativeFrom="margin">
+                  <wp:align>right</wp:align>
                 </wp:positionH>
                 <wp:positionV relativeFrom="paragraph">
-                  <wp:posOffset>219710</wp:posOffset>
+                  <wp:posOffset>210820</wp:posOffset>
                 </wp:positionV>
-                <wp:extent cx="6431280" cy="0"/>
-                <wp:effectExtent l="0" t="0" r="26670" b="19050"/>
+                <wp:extent cx="6438900" cy="0"/>
+                <wp:effectExtent l="0" t="0" r="19050" b="19050"/>
                 <wp:wrapNone/>
                 <wp:docPr id="7" name="Straight Connector 7"/>
                 <wp:cNvGraphicFramePr/>
@@ -1567,9 +1946,9 @@
                     <wps:wsp>
                       <wps:cNvCnPr/>
                       <wps:spPr>
-                        <a:xfrm>
+                        <a:xfrm flipV="1">
                           <a:off x="0" y="0"/>
-                          <a:ext cx="6431280" cy="0"/>
+                          <a:ext cx="6438900" cy="0"/>
                         </a:xfrm>
                         <a:prstGeom prst="line">
                           <a:avLst/>
@@ -1609,8 +1988,9 @@
           </mc:Choice>
           <mc:Fallback>
             <w:pict>
-              <v:line w14:anchorId="52BF3086" id="Straight Connector 7" o:spid="_x0000_s1026" style="position:absolute;z-index:251665408;visibility:visible;mso-wrap-style:square;mso-width-percent:0;mso-height-percent:0;mso-wrap-distance-left:9pt;mso-wrap-distance-top:0;mso-wrap-distance-right:9pt;mso-wrap-distance-bottom:0;mso-position-horizontal:absolute;mso-position-horizontal-relative:text;mso-position-vertical:absolute;mso-position-vertical-relative:text;mso-width-percent:0;mso-height-percent:0;mso-width-relative:margin;mso-height-relative:margin" from="-5.4pt,17.3pt" to="501pt,17.3pt" o:gfxdata="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" strokecolor="black [3213]" strokeweight="1.25pt">
+              <v:line w14:anchorId="5D6C904E" id="Straight Connector 7" o:spid="_x0000_s1026" style="position:absolute;flip:y;z-index:251665408;visibility:visible;mso-wrap-style:square;mso-width-percent:0;mso-height-percent:0;mso-wrap-distance-left:9pt;mso-wrap-distance-top:0;mso-wrap-distance-right:9pt;mso-wrap-distance-bottom:0;mso-position-horizontal:right;mso-position-horizontal-relative:margin;mso-position-vertical:absolute;mso-position-vertical-relative:text;mso-width-percent:0;mso-height-percent:0;mso-width-relative:margin;mso-height-relative:margin" from="455.8pt,16.6pt" to="962.8pt,16.6pt" o:gfxdata="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" strokecolor="black [3213]" strokeweight="1.25pt">
                 <v:stroke joinstyle="miter"/>
+                <w10:wrap anchorx="margin"/>
               </v:line>
             </w:pict>
           </mc:Fallback>
@@ -2067,12 +2447,23 @@
           <w:sz w:val="22"/>
           <w:szCs w:val="22"/>
         </w:rPr>
-        <w:t xml:space="preserve">Extension of Database from Servlet, Designing </w:t>
+        <w:t xml:space="preserve">Extension of Database from Servlet, </w:t>
+      </w:r>
+      <w:r>
+        <w:rPr>
+          <w:rFonts w:ascii="Times New Roman" w:hAnsi="Times New Roman"/>
+          <w:b/>
+          <w:bCs/>
+          <w:sz w:val="22"/>
+          <w:szCs w:val="22"/>
+        </w:rPr>
+        <w:t xml:space="preserve">Designing </w:t>
       </w:r>
       <w:proofErr w:type="spellStart"/>
       <w:r>
         <w:rPr>
           <w:rFonts w:ascii="Times New Roman" w:hAnsi="Times New Roman"/>
+          <w:b/>
           <w:bCs/>
           <w:sz w:val="22"/>
           <w:szCs w:val="22"/>
@@ -2441,13 +2832,55 @@
           <w:sz w:val="22"/>
           <w:szCs w:val="22"/>
         </w:rPr>
-        <w:t>Designed JMS and Database based Messaging System, surrounded by Facebook Style Status and Comment Window.</w:t>
-      </w:r>
-    </w:p>
-    <w:p>
-      <w:pPr>
-        <w:rPr>
-          <w:rFonts w:ascii="Times New Roman" w:hAnsi="Times New Roman" w:cs="Times New Roman"/>
+        <w:t xml:space="preserve">Designed JMS and Database based Messaging System, surrounded by </w:t>
+      </w:r>
+      <w:r>
+        <w:rPr>
+          <w:rFonts w:ascii="Times New Roman" w:hAnsi="Times New Roman"/>
+          <w:b/>
+          <w:bCs/>
+          <w:sz w:val="22"/>
+          <w:szCs w:val="22"/>
+        </w:rPr>
+        <w:t>Facebook Style Status and Comment Window</w:t>
+      </w:r>
+      <w:r>
+        <w:rPr>
+          <w:rFonts w:ascii="Times New Roman" w:hAnsi="Times New Roman"/>
+          <w:bCs/>
+          <w:sz w:val="22"/>
+          <w:szCs w:val="22"/>
+        </w:rPr>
+        <w:t>.</w:t>
+      </w:r>
+    </w:p>
+    <w:p>
+      <w:pPr>
+        <w:pStyle w:val="NoSpacing"/>
+        <w:rPr>
+          <w:rFonts w:ascii="Times New Roman" w:hAnsi="Times New Roman"/>
+          <w:bCs/>
+          <w:sz w:val="22"/>
+          <w:szCs w:val="22"/>
+        </w:rPr>
+      </w:pPr>
+    </w:p>
+    <w:p>
+      <w:pPr>
+        <w:pStyle w:val="NoSpacing"/>
+        <w:rPr>
+          <w:rFonts w:ascii="Times New Roman" w:hAnsi="Times New Roman"/>
+          <w:bCs/>
+          <w:sz w:val="22"/>
+          <w:szCs w:val="22"/>
+        </w:rPr>
+      </w:pPr>
+    </w:p>
+    <w:p>
+      <w:pPr>
+        <w:pStyle w:val="NoSpacing"/>
+        <w:rPr>
+          <w:rFonts w:ascii="Times New Roman" w:eastAsiaTheme="minorHAnsi" w:hAnsi="Times New Roman"/>
           <w:sz w:val="28"/>
           <w:szCs w:val="28"/>
         </w:rPr>
@@ -2455,15 +2888,6 @@
     </w:p>
     <w:p>
       <w:pPr>
-        <w:rPr>
-          <w:rFonts w:ascii="Times New Roman" w:hAnsi="Times New Roman" w:cs="Times New Roman"/>
-          <w:sz w:val="28"/>
-          <w:szCs w:val="28"/>
-        </w:rPr>
-      </w:pPr>
-    </w:p>
-    <w:p>
-      <w:pPr>
         <w:pStyle w:val="NoSpacing"/>
         <w:rPr>
           <w:rFonts w:ascii="Times New Roman" w:hAnsi="Times New Roman"/>
@@ -2809,20 +3233,35 @@
           <w:rFonts w:ascii="Times New Roman" w:hAnsi="Times New Roman" w:cs="Times New Roman"/>
           <w:szCs w:val="28"/>
         </w:rPr>
-        <w:t>Idea is to create an organized Bidding environment.</w:t>
-      </w:r>
-    </w:p>
-    <w:p>
-      <w:pPr>
-        <w:rPr>
-          <w:rFonts w:ascii="Times New Roman" w:hAnsi="Times New Roman" w:cs="Times New Roman"/>
-          <w:sz w:val="28"/>
+        <w:t xml:space="preserve">Idea is to create an organized </w:t>
+      </w:r>
+      <w:r>
+        <w:rPr>
+          <w:rFonts w:ascii="Times New Roman" w:hAnsi="Times New Roman" w:cs="Times New Roman"/>
+          <w:b/>
           <w:szCs w:val="28"/>
         </w:rPr>
-      </w:pPr>
-    </w:p>
-    <w:p>
-      <w:pPr>
+        <w:t>Bidding environment</w:t>
+      </w:r>
+      <w:r>
+        <w:rPr>
+          <w:rFonts w:ascii="Times New Roman" w:hAnsi="Times New Roman" w:cs="Times New Roman"/>
+          <w:szCs w:val="28"/>
+        </w:rPr>
+        <w:t>.</w:t>
+      </w:r>
+    </w:p>
+    <w:p>
+      <w:pPr>
+        <w:rPr>
+          <w:rFonts w:ascii="Times New Roman" w:hAnsi="Times New Roman" w:cs="Times New Roman"/>
+          <w:b/>
+        </w:rPr>
+      </w:pPr>
+    </w:p>
+    <w:p>
+      <w:pPr>
+        <w:ind w:left="-450" w:firstLine="900"/>
         <w:rPr>
           <w:rFonts w:ascii="Times New Roman" w:hAnsi="Times New Roman" w:cs="Times New Roman"/>
           <w:sz w:val="28"/>
@@ -2839,16 +3278,16 @@
         <mc:AlternateContent>
           <mc:Choice Requires="wps">
             <w:drawing>
-              <wp:anchor distT="0" distB="0" distL="114300" distR="114300" simplePos="0" relativeHeight="251664384" behindDoc="0" locked="0" layoutInCell="1" allowOverlap="1" wp14:anchorId="28CC1BE3" wp14:editId="3956ABF5">
+              <wp:anchor distT="0" distB="0" distL="114300" distR="114300" simplePos="0" relativeHeight="251669504" behindDoc="0" locked="0" layoutInCell="1" allowOverlap="1" wp14:anchorId="6BC41BFD" wp14:editId="5D72B1D8">
                 <wp:simplePos x="0" y="0"/>
-                <wp:positionH relativeFrom="column">
-                  <wp:posOffset>-15240</wp:posOffset>
+                <wp:positionH relativeFrom="margin">
+                  <wp:align>left</wp:align>
                 </wp:positionH>
                 <wp:positionV relativeFrom="paragraph">
-                  <wp:posOffset>200025</wp:posOffset>
+                  <wp:posOffset>194944</wp:posOffset>
                 </wp:positionV>
-                <wp:extent cx="6431280" cy="0"/>
-                <wp:effectExtent l="0" t="0" r="26670" b="19050"/>
+                <wp:extent cx="6429375" cy="19050"/>
+                <wp:effectExtent l="0" t="0" r="28575" b="19050"/>
                 <wp:wrapNone/>
                 <wp:docPr id="6" name="Straight Connector 6"/>
                 <wp:cNvGraphicFramePr/>
@@ -2857,9 +3296,9 @@
                     <wps:wsp>
                       <wps:cNvCnPr/>
                       <wps:spPr>
-                        <a:xfrm>
+                        <a:xfrm flipV="1">
                           <a:off x="0" y="0"/>
-                          <a:ext cx="6431280" cy="0"/>
+                          <a:ext cx="6429375" cy="19050"/>
                         </a:xfrm>
                         <a:prstGeom prst="line">
                           <a:avLst/>
@@ -2899,8 +3338,9 @@
           </mc:Choice>
           <mc:Fallback>
             <w:pict>
-              <v:line w14:anchorId="7AC9872C" id="Straight Connector 6" o:spid="_x0000_s1026" style="position:absolute;z-index:251664384;visibility:visible;mso-wrap-style:square;mso-width-percent:0;mso-height-percent:0;mso-wrap-distance-left:9pt;mso-wrap-distance-top:0;mso-wrap-distance-right:9pt;mso-wrap-distance-bottom:0;mso-position-horizontal:absolute;mso-position-horizontal-relative:text;mso-position-vertical:absolute;mso-position-vertical-relative:text;mso-width-percent:0;mso-height-percent:0;mso-width-relative:margin;mso-height-relative:margin" from="-1.2pt,15.75pt" to="505.2pt,15.75pt" o:gfxdata="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" strokecolor="black [3213]" strokeweight="1.25pt">
+              <v:line w14:anchorId="3514792E" id="Straight Connector 6" o:spid="_x0000_s1026" style="position:absolute;flip:y;z-index:251669504;visibility:visible;mso-wrap-style:square;mso-width-percent:0;mso-height-percent:0;mso-wrap-distance-left:9pt;mso-wrap-distance-top:0;mso-wrap-distance-right:9pt;mso-wrap-distance-bottom:0;mso-position-horizontal:left;mso-position-horizontal-relative:margin;mso-position-vertical:absolute;mso-position-vertical-relative:text;mso-width-percent:0;mso-height-percent:0;mso-width-relative:margin;mso-height-relative:margin" from="0,15.35pt" to="506.25pt,16.85pt" o:gfxdata="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" strokecolor="black [3213]" strokeweight="1.25pt">
                 <v:stroke joinstyle="miter"/>
+                <w10:wrap anchorx="margin"/>
               </v:line>
             </w:pict>
           </mc:Fallback>
@@ -2948,24 +3388,6 @@
         <w:rPr>
           <w:rFonts w:ascii="Times New Roman" w:hAnsi="Times New Roman" w:cs="Times New Roman"/>
         </w:rPr>
-        <w:t>Awarded Best Tester.</w:t>
-      </w:r>
-    </w:p>
-    <w:p>
-      <w:pPr>
-        <w:pStyle w:val="ListParagraph"/>
-        <w:numPr>
-          <w:ilvl w:val="0"/>
-          <w:numId w:val="3"/>
-        </w:numPr>
-        <w:rPr>
-          <w:rFonts w:ascii="Times New Roman" w:hAnsi="Times New Roman" w:cs="Times New Roman"/>
-        </w:rPr>
-      </w:pPr>
-      <w:r>
-        <w:rPr>
-          <w:rFonts w:ascii="Times New Roman" w:hAnsi="Times New Roman" w:cs="Times New Roman"/>
-        </w:rPr>
         <w:t>Awarded Best Performer in Cambodia Smart Project.</w:t>
       </w:r>
     </w:p>
@@ -2977,27 +3399,36 @@
           <w:szCs w:val="28"/>
         </w:rPr>
       </w:pPr>
-      <w:r>
-        <w:rPr>
-          <w:rFonts w:ascii="Times New Roman" w:hAnsi="Times New Roman" w:cs="Times New Roman"/>
-          <w:b/>
+    </w:p>
+    <w:p>
+      <w:pPr>
+        <w:ind w:left="-450" w:firstLine="900"/>
+        <w:rPr>
+          <w:rFonts w:ascii="Times New Roman" w:hAnsi="Times New Roman" w:cs="Times New Roman"/>
+          <w:sz w:val="28"/>
+          <w:szCs w:val="28"/>
+        </w:rPr>
+      </w:pPr>
+      <w:r>
+        <w:rPr>
+          <w:rFonts w:ascii="Times New Roman" w:hAnsi="Times New Roman" w:cs="Times New Roman"/>
           <w:noProof/>
-          <w:sz w:val="32"/>
-          <w:szCs w:val="32"/>
+          <w:sz w:val="28"/>
+          <w:szCs w:val="28"/>
         </w:rPr>
         <mc:AlternateContent>
           <mc:Choice Requires="wps">
             <w:drawing>
               <wp:anchor distT="0" distB="0" distL="114300" distR="114300" simplePos="0" relativeHeight="251663360" behindDoc="0" locked="0" layoutInCell="1" allowOverlap="1" wp14:anchorId="4D0F9D56" wp14:editId="6B13C315">
                 <wp:simplePos x="0" y="0"/>
-                <wp:positionH relativeFrom="column">
-                  <wp:posOffset>-15240</wp:posOffset>
+                <wp:positionH relativeFrom="margin">
+                  <wp:align>right</wp:align>
                 </wp:positionH>
                 <wp:positionV relativeFrom="paragraph">
-                  <wp:posOffset>200025</wp:posOffset>
+                  <wp:posOffset>198120</wp:posOffset>
                 </wp:positionV>
-                <wp:extent cx="6431280" cy="0"/>
-                <wp:effectExtent l="0" t="0" r="26670" b="19050"/>
+                <wp:extent cx="6438900" cy="19050"/>
+                <wp:effectExtent l="0" t="0" r="19050" b="19050"/>
                 <wp:wrapNone/>
                 <wp:docPr id="5" name="Straight Connector 5"/>
                 <wp:cNvGraphicFramePr/>
@@ -3008,7 +3439,7 @@
                       <wps:spPr>
                         <a:xfrm>
                           <a:off x="0" y="0"/>
-                          <a:ext cx="6431280" cy="0"/>
+                          <a:ext cx="6438900" cy="19050"/>
                         </a:xfrm>
                         <a:prstGeom prst="line">
                           <a:avLst/>
@@ -3048,8 +3479,9 @@
           </mc:Choice>
           <mc:Fallback>
             <w:pict>
-              <v:line w14:anchorId="2BB30F8A" id="Straight Connector 5" o:spid="_x0000_s1026" style="position:absolute;z-index:251663360;visibility:visible;mso-wrap-style:square;mso-width-percent:0;mso-height-percent:0;mso-wrap-distance-left:9pt;mso-wrap-distance-top:0;mso-wrap-distance-right:9pt;mso-wrap-distance-bottom:0;mso-position-horizontal:absolute;mso-position-horizontal-relative:text;mso-position-vertical:absolute;mso-position-vertical-relative:text;mso-width-percent:0;mso-height-percent:0;mso-width-relative:margin;mso-height-relative:margin" from="-1.2pt,15.75pt" to="505.2pt,15.75pt" o:gfxdata="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" strokecolor="black [3213]" strokeweight="1.25pt">
+              <v:line w14:anchorId="59948C56" id="Straight Connector 5" o:spid="_x0000_s1026" style="position:absolute;z-index:251663360;visibility:visible;mso-wrap-style:square;mso-width-percent:0;mso-height-percent:0;mso-wrap-distance-left:9pt;mso-wrap-distance-top:0;mso-wrap-distance-right:9pt;mso-wrap-distance-bottom:0;mso-position-horizontal:right;mso-position-horizontal-relative:margin;mso-position-vertical:absolute;mso-position-vertical-relative:text;mso-width-percent:0;mso-height-percent:0;mso-width-relative:margin;mso-height-relative:margin" from="455.8pt,15.6pt" to="962.8pt,17.1pt" o:gfxdata="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" strokecolor="black [3213]" strokeweight="1.25pt">
                 <v:stroke joinstyle="miter"/>
+                <w10:wrap anchorx="margin"/>
               </v:line>
             </w:pict>
           </mc:Fallback>
@@ -3201,19 +3633,49 @@
         <w:rPr>
           <w:rFonts w:ascii="Times New Roman" w:hAnsi="Times New Roman" w:cs="Times New Roman"/>
         </w:rPr>
-        <w:t>Gaming, Sports</w:t>
-      </w:r>
-      <w:r>
-        <w:rPr>
-          <w:rFonts w:ascii="Times New Roman" w:hAnsi="Times New Roman" w:cs="Times New Roman"/>
-        </w:rPr>
-        <w:t xml:space="preserve">, </w:t>
+        <w:t xml:space="preserve">LAN </w:t>
+      </w:r>
+      <w:r>
+        <w:rPr>
+          <w:rFonts w:ascii="Times New Roman" w:hAnsi="Times New Roman" w:cs="Times New Roman"/>
+        </w:rPr>
+        <w:t xml:space="preserve">Gaming, </w:t>
+      </w:r>
+      <w:r>
+        <w:rPr>
+          <w:rFonts w:ascii="Times New Roman" w:hAnsi="Times New Roman" w:cs="Times New Roman"/>
+        </w:rPr>
+        <w:t>Watching Football</w:t>
+      </w:r>
+      <w:r>
+        <w:rPr>
+          <w:rFonts w:ascii="Times New Roman" w:hAnsi="Times New Roman" w:cs="Times New Roman"/>
+        </w:rPr>
+        <w:t>,</w:t>
+      </w:r>
+      <w:r>
+        <w:rPr>
+          <w:rFonts w:ascii="Times New Roman" w:hAnsi="Times New Roman" w:cs="Times New Roman"/>
+        </w:rPr>
+        <w:t xml:space="preserve"> Playing Cricket,</w:t>
+      </w:r>
+      <w:r>
+        <w:rPr>
+          <w:rFonts w:ascii="Times New Roman" w:hAnsi="Times New Roman" w:cs="Times New Roman"/>
+        </w:rPr>
+        <w:t xml:space="preserve"> </w:t>
       </w:r>
       <w:r>
         <w:rPr>
           <w:rFonts w:ascii="Times New Roman" w:hAnsi="Times New Roman" w:cs="Times New Roman"/>
         </w:rPr>
         <w:t>Music</w:t>
+      </w:r>
+      <w:r>
+        <w:rPr>
+          <w:rFonts w:ascii="Times New Roman" w:hAnsi="Times New Roman" w:cs="Times New Roman"/>
+        </w:rPr>
+        <w:t>.</w:t>
       </w:r>
       <w:r>
         <w:rPr>
@@ -3264,13 +3726,10 @@
         <w:t>English, Hindi (Read/Write/Speak)</w:t>
       </w:r>
     </w:p>
-    <w:p>
-      <w:bookmarkStart w:id="0" w:name="_GoBack"/>
-      <w:bookmarkEnd w:id="0"/>
-    </w:p>
+    <w:p/>
     <w:sectPr>
       <w:pgSz w:w="12240" w:h="15840"/>
-      <w:pgMar w:top="1440" w:right="1080" w:bottom="1440" w:left="1440" w:header="720" w:footer="720" w:gutter="0"/>
+      <w:pgMar w:top="1440" w:right="1080" w:bottom="1440" w:left="990" w:header="720" w:footer="720" w:gutter="0"/>
       <w:cols w:space="720"/>
       <w:docGrid w:linePitch="360"/>
     </w:sectPr>
@@ -3411,7 +3870,7 @@
         <w:rFonts w:ascii="Symbol" w:hAnsi="Symbol" w:hint="default"/>
       </w:rPr>
     </w:lvl>
-    <w:lvl w:ilvl="1" w:tplc="04090003" w:tentative="1">
+    <w:lvl w:ilvl="1" w:tplc="04090003">
       <w:start w:val="1"/>
       <w:numFmt w:val="bullet"/>
       <w:lvlText w:val="o"/>
